--- a/PAPERWORK/开题报告.docx
+++ b/PAPERWORK/开题报告.docx
@@ -157,7 +157,7 @@
         <w:spacing w:line="360" w:lineRule="auto"/>
         <w:ind w:firstLineChars="200" w:firstLine="602"/>
         <w:rPr>
-          <w:rFonts w:eastAsia="KaiTi_GB2312" w:hint="eastAsia"/>
+          <w:rFonts w:eastAsia="KaiTi_GB2312"/>
           <w:sz w:val="30"/>
         </w:rPr>
       </w:pPr>
@@ -1491,25 +1491,52 @@
           <w:sz w:val="24"/>
           <w:szCs w:val="24"/>
         </w:rPr>
-        <w:t>然而学界依旧留存着许多非常关键的待解决问题，比如如何高效准确并且无压力地进行虚拟环境中的物体控制和交互，如何提高虚拟环境中的图形渲染效率</w:t>
-      </w:r>
-      <w:r>
-        <w:rPr>
-          <w:rFonts w:ascii="SimSun" w:hAnsi="SimSun" w:cs="SimSun" w:hint="eastAsia"/>
-          <w:color w:val="000000" w:themeColor="text1"/>
-          <w:sz w:val="24"/>
-          <w:szCs w:val="24"/>
-        </w:rPr>
-        <w:t>等，</w:t>
-      </w:r>
-      <w:r>
-        <w:rPr>
-          <w:rFonts w:ascii="SimSun" w:hAnsi="SimSun" w:cs="SimSun" w:hint="eastAsia"/>
-          <w:color w:val="000000" w:themeColor="text1"/>
-          <w:sz w:val="24"/>
-          <w:szCs w:val="24"/>
-        </w:rPr>
-        <w:t>拥有非常大的研究价值</w:t>
+        <w:t>然而学界</w:t>
+      </w:r>
+      <w:r>
+        <w:rPr>
+          <w:rFonts w:ascii="SimSun" w:hAnsi="SimSun" w:cs="SimSun" w:hint="eastAsia"/>
+          <w:color w:val="000000" w:themeColor="text1"/>
+          <w:sz w:val="24"/>
+          <w:szCs w:val="24"/>
+        </w:rPr>
+        <w:t>和工业界</w:t>
+      </w:r>
+      <w:r>
+        <w:rPr>
+          <w:rFonts w:ascii="SimSun" w:hAnsi="SimSun" w:cs="SimSun" w:hint="eastAsia"/>
+          <w:color w:val="000000" w:themeColor="text1"/>
+          <w:sz w:val="24"/>
+          <w:szCs w:val="24"/>
+        </w:rPr>
+        <w:t>依旧留存着许多非常关键的问题</w:t>
+      </w:r>
+      <w:r>
+        <w:rPr>
+          <w:rFonts w:ascii="SimSun" w:hAnsi="SimSun" w:cs="SimSun" w:hint="eastAsia"/>
+          <w:color w:val="000000" w:themeColor="text1"/>
+          <w:sz w:val="24"/>
+          <w:szCs w:val="24"/>
+        </w:rPr>
+        <w:t>亟待解决</w:t>
+      </w:r>
+      <w:r>
+        <w:rPr>
+          <w:rFonts w:ascii="SimSun" w:hAnsi="SimSun" w:cs="SimSun" w:hint="eastAsia"/>
+          <w:color w:val="000000" w:themeColor="text1"/>
+          <w:sz w:val="24"/>
+          <w:szCs w:val="24"/>
+        </w:rPr>
+        <w:t>，比如如何高效准确并且无压力地进行虚拟环境中的物体控制和交互，如何提高虚拟环境中的图形渲染效率</w:t>
+      </w:r>
+      <w:r>
+        <w:rPr>
+          <w:rFonts w:ascii="SimSun" w:hAnsi="SimSun" w:cs="SimSun" w:hint="eastAsia"/>
+          <w:color w:val="000000" w:themeColor="text1"/>
+          <w:sz w:val="24"/>
+          <w:szCs w:val="24"/>
+        </w:rPr>
+        <w:t>等，拥有非常大的研究价值</w:t>
       </w:r>
       <w:r>
         <w:rPr>
@@ -1526,7 +1553,7 @@
         <w:spacing w:line="360" w:lineRule="auto"/>
         <w:ind w:firstLineChars="200" w:firstLine="480"/>
         <w:rPr>
-          <w:rFonts w:ascii="SimSun" w:hAnsi="SimSun" w:cs="SimSun" w:hint="eastAsia"/>
+          <w:rFonts w:ascii="SimSun" w:hAnsi="SimSun" w:cs="SimSun"/>
           <w:color w:val="000000" w:themeColor="text1"/>
           <w:sz w:val="24"/>
           <w:szCs w:val="24"/>
@@ -1710,7 +1737,7 @@
         <w:spacing w:line="360" w:lineRule="auto"/>
         <w:ind w:firstLineChars="200" w:firstLine="480"/>
         <w:rPr>
-          <w:rFonts w:ascii="SimSun" w:hAnsi="SimSun" w:cs="SimSun" w:hint="eastAsia"/>
+          <w:rFonts w:ascii="SimSun" w:hAnsi="SimSun" w:cs="SimSun"/>
           <w:color w:val="000000" w:themeColor="text1"/>
           <w:sz w:val="24"/>
           <w:szCs w:val="24"/>
@@ -2401,7 +2428,16 @@
           <w:sz w:val="24"/>
           <w:szCs w:val="24"/>
         </w:rPr>
-        <w:t>对象操纵的效率</w:t>
+        <w:t>对象操纵的</w:t>
+      </w:r>
+      <w:r>
+        <w:rPr>
+          <w:rFonts w:ascii="SimSun" w:hAnsi="SimSun" w:cs="SimSun" w:hint="eastAsia"/>
+          <w:color w:val="000000" w:themeColor="text1"/>
+          <w:sz w:val="24"/>
+          <w:szCs w:val="24"/>
+        </w:rPr>
+        <w:t>速度</w:t>
       </w:r>
       <w:r>
         <w:rPr>
@@ -2616,7 +2652,7 @@
         <w:spacing w:line="360" w:lineRule="auto"/>
         <w:ind w:firstLineChars="200" w:firstLine="480"/>
         <w:rPr>
-          <w:rFonts w:ascii="SimSun" w:hAnsi="SimSun" w:cs="SimSun" w:hint="eastAsia"/>
+          <w:rFonts w:ascii="SimSun" w:hAnsi="SimSun" w:cs="SimSun"/>
           <w:color w:val="000000" w:themeColor="text1"/>
           <w:sz w:val="24"/>
           <w:szCs w:val="24"/>
@@ -9510,6 +9546,7 @@
     <w:lsdException w:name="HTML Sample" w:semiHidden="1" w:unhideWhenUsed="1"/>
     <w:lsdException w:name="HTML Typewriter" w:semiHidden="1" w:unhideWhenUsed="1"/>
     <w:lsdException w:name="HTML Variable" w:semiHidden="1" w:unhideWhenUsed="1"/>
+    <w:lsdException w:name="Normal Table" w:semiHidden="1" w:unhideWhenUsed="1"/>
     <w:lsdException w:name="annotation subject" w:semiHidden="1" w:unhideWhenUsed="1"/>
     <w:lsdException w:name="No List" w:semiHidden="1" w:unhideWhenUsed="1"/>
     <w:lsdException w:name="Outline List 1" w:semiHidden="1" w:unhideWhenUsed="1"/>
@@ -9556,8 +9593,10 @@
     <w:lsdException w:name="Table Subtle 2" w:semiHidden="1" w:unhideWhenUsed="1"/>
     <w:lsdException w:name="Table Web 1" w:semiHidden="1" w:unhideWhenUsed="1"/>
     <w:lsdException w:name="Table Web 2" w:semiHidden="1" w:unhideWhenUsed="1"/>
+    <w:lsdException w:name="Table Web 3" w:semiHidden="1" w:unhideWhenUsed="1"/>
     <w:lsdException w:name="Balloon Text" w:semiHidden="1" w:unhideWhenUsed="1"/>
     <w:lsdException w:name="Table Grid" w:uiPriority="39"/>
+    <w:lsdException w:name="Table Theme" w:semiHidden="1" w:unhideWhenUsed="1"/>
     <w:lsdException w:name="Placeholder Text" w:semiHidden="1"/>
     <w:lsdException w:name="Light Shading" w:uiPriority="60"/>
     <w:lsdException w:name="Light List" w:uiPriority="61"/>
@@ -10476,10 +10515,6 @@
 </file>
 
 <file path=customXml/item1.xml><?xml version="1.0" encoding="utf-8"?>
-<b:Sources xmlns:b="http://schemas.openxmlformats.org/officeDocument/2006/bibliography" xmlns="http://schemas.openxmlformats.org/officeDocument/2006/bibliography" SelectedStyle="\APASixthEditionOfficeOnline.xsl" StyleName="APA" Version="6"/>
-</file>
-
-<file path=customXml/item2.xml><?xml version="1.0" encoding="utf-8"?>
 <s:customData xmlns="http://www.wps.cn/officeDocument/2013/wpsCustomData" xmlns:s="http://www.wps.cn/officeDocument/2013/wpsCustomData">
   <customSectProps>
     <customSectPr/>
@@ -10492,18 +10527,22 @@
 </s:customData>
 </file>
 
+<file path=customXml/item2.xml><?xml version="1.0" encoding="utf-8"?>
+<b:Sources xmlns:b="http://schemas.openxmlformats.org/officeDocument/2006/bibliography" xmlns="http://schemas.openxmlformats.org/officeDocument/2006/bibliography" SelectedStyle="\APASixthEditionOfficeOnline.xsl" StyleName="APA" Version="6"/>
+</file>
+
 <file path=customXml/itemProps1.xml><?xml version="1.0" encoding="utf-8"?>
+<ds:datastoreItem xmlns:ds="http://schemas.openxmlformats.org/officeDocument/2006/customXml" ds:itemID="{B1977F7D-205B-4081-913C-38D41E755F92}">
+  <ds:schemaRefs>
+    <ds:schemaRef ds:uri="http://www.wps.cn/officeDocument/2013/wpsCustomData"/>
+  </ds:schemaRefs>
+</ds:datastoreItem>
+</file>
+
+<file path=customXml/itemProps2.xml><?xml version="1.0" encoding="utf-8"?>
 <ds:datastoreItem xmlns:ds="http://schemas.openxmlformats.org/officeDocument/2006/customXml" ds:itemID="{B886B40B-E73D-4B61-A2C9-43FCA0252526}">
   <ds:schemaRefs>
     <ds:schemaRef ds:uri="http://schemas.openxmlformats.org/officeDocument/2006/bibliography"/>
   </ds:schemaRefs>
 </ds:datastoreItem>
-</file>
-
-<file path=customXml/itemProps2.xml><?xml version="1.0" encoding="utf-8"?>
-<ds:datastoreItem xmlns:ds="http://schemas.openxmlformats.org/officeDocument/2006/customXml" ds:itemID="{B1977F7D-205B-4081-913C-38D41E755F92}">
-  <ds:schemaRefs>
-    <ds:schemaRef ds:uri="http://www.wps.cn/officeDocument/2013/wpsCustomData"/>
-  </ds:schemaRefs>
-</ds:datastoreItem>
 </file>
--- a/PAPERWORK/开题报告.docx
+++ b/PAPERWORK/开题报告.docx
@@ -2788,15 +2788,7 @@
           <w:sz w:val="24"/>
           <w:szCs w:val="24"/>
         </w:rPr>
-        <w:t>对象操纵是VR技术包含的基本且必要的交互行为之一。</w:t>
-      </w:r>
-      <w:r>
-        <w:rPr>
-          <w:rFonts w:ascii="SimSun" w:hAnsi="SimSun" w:cs="SimSun" w:hint="eastAsia"/>
-          <w:sz w:val="24"/>
-          <w:szCs w:val="24"/>
-        </w:rPr>
-        <w:t>在过去的二十年里，国内外许多相关领域学者致力于</w:t>
+        <w:t>对象操纵是VR技术包含的基本且必要的交互行为之一。在过去的二十年里，国内外许多相关领域学者致力于</w:t>
       </w:r>
       <w:r>
         <w:rPr>
@@ -3365,7 +3357,7 @@
         <w:spacing w:line="360" w:lineRule="auto"/>
         <w:ind w:firstLineChars="200" w:firstLine="480"/>
         <w:rPr>
-          <w:rFonts w:ascii="SimSun" w:hAnsi="SimSun" w:cs="SimSun" w:hint="eastAsia"/>
+          <w:rFonts w:ascii="SimSun" w:hAnsi="SimSun" w:cs="SimSun"/>
           <w:sz w:val="24"/>
           <w:szCs w:val="24"/>
         </w:rPr>
@@ -3485,6 +3477,7 @@
           <w:szCs w:val="24"/>
           <w:vertAlign w:val="superscript"/>
         </w:rPr>
+        <w:instrText xml:space="preserve"> \* MERGEFORMAT </w:instrText>
       </w:r>
       <w:r>
         <w:rPr>
@@ -3493,7 +3486,6 @@
           <w:szCs w:val="24"/>
           <w:vertAlign w:val="superscript"/>
         </w:rPr>
-        <w:instrText xml:space="preserve"> \* MERGEFORMAT </w:instrText>
       </w:r>
       <w:r>
         <w:rPr>
@@ -3511,16 +3503,7 @@
           <w:szCs w:val="24"/>
           <w:vertAlign w:val="superscript"/>
         </w:rPr>
-        <w:t>[1</w:t>
-      </w:r>
-      <w:r>
-        <w:rPr>
-          <w:rFonts w:ascii="SimSun" w:hAnsi="SimSun" w:cs="SimSun"/>
-          <w:sz w:val="24"/>
-          <w:szCs w:val="24"/>
-          <w:vertAlign w:val="superscript"/>
-        </w:rPr>
-        <w:t>]</w:t>
+        <w:t>[1]</w:t>
       </w:r>
       <w:r>
         <w:rPr>
@@ -3598,7 +3581,784 @@
         <w:spacing w:line="360" w:lineRule="auto"/>
         <w:ind w:firstLineChars="200" w:firstLine="480"/>
         <w:rPr>
-          <w:rFonts w:ascii="SimSun" w:hAnsi="SimSun" w:cs="SimSun" w:hint="eastAsia"/>
+          <w:rFonts w:ascii="SimSun" w:hAnsi="SimSun" w:cs="SimSun"/>
+          <w:sz w:val="24"/>
+          <w:szCs w:val="24"/>
+        </w:rPr>
+      </w:pPr>
+      <w:r>
+        <w:rPr>
+          <w:rFonts w:ascii="SimSun" w:hAnsi="SimSun" w:cs="SimSun" w:hint="eastAsia"/>
+          <w:sz w:val="24"/>
+          <w:szCs w:val="24"/>
+        </w:rPr>
+        <w:t>在基于手部（含手柄）追踪的方法</w:t>
+      </w:r>
+      <w:r>
+        <w:rPr>
+          <w:rFonts w:ascii="SimSun" w:hAnsi="SimSun" w:cs="SimSun" w:hint="eastAsia"/>
+          <w:sz w:val="24"/>
+          <w:szCs w:val="24"/>
+        </w:rPr>
+        <w:t>研究早期</w:t>
+      </w:r>
+      <w:r>
+        <w:rPr>
+          <w:rFonts w:ascii="SimSun" w:hAnsi="SimSun" w:cs="SimSun" w:hint="eastAsia"/>
+          <w:sz w:val="24"/>
+          <w:szCs w:val="24"/>
+        </w:rPr>
+        <w:t>（</w:t>
+      </w:r>
+      <w:r>
+        <w:rPr>
+          <w:rFonts w:ascii="SimSun" w:hAnsi="SimSun" w:cs="SimSun" w:hint="eastAsia"/>
+          <w:sz w:val="24"/>
+          <w:szCs w:val="24"/>
+        </w:rPr>
+        <w:t>2</w:t>
+      </w:r>
+      <w:r>
+        <w:rPr>
+          <w:rFonts w:ascii="SimSun" w:hAnsi="SimSun" w:cs="SimSun"/>
+          <w:sz w:val="24"/>
+          <w:szCs w:val="24"/>
+        </w:rPr>
+        <w:t>0</w:t>
+      </w:r>
+      <w:r>
+        <w:rPr>
+          <w:rFonts w:ascii="SimSun" w:hAnsi="SimSun" w:cs="SimSun" w:hint="eastAsia"/>
+          <w:sz w:val="24"/>
+          <w:szCs w:val="24"/>
+        </w:rPr>
+        <w:t>世纪末</w:t>
+      </w:r>
+      <w:r>
+        <w:rPr>
+          <w:rFonts w:ascii="SimSun" w:hAnsi="SimSun" w:cs="SimSun" w:hint="eastAsia"/>
+          <w:sz w:val="24"/>
+          <w:szCs w:val="24"/>
+        </w:rPr>
+        <w:t>）</w:t>
+      </w:r>
+      <w:r>
+        <w:rPr>
+          <w:rFonts w:ascii="SimSun" w:hAnsi="SimSun" w:cs="SimSun" w:hint="eastAsia"/>
+          <w:sz w:val="24"/>
+          <w:szCs w:val="24"/>
+        </w:rPr>
+        <w:t>，</w:t>
+      </w:r>
+      <w:r>
+        <w:rPr>
+          <w:rFonts w:ascii="SimSun" w:hAnsi="SimSun" w:cs="SimSun" w:hint="eastAsia"/>
+          <w:sz w:val="24"/>
+          <w:szCs w:val="24"/>
+        </w:rPr>
+        <w:t>学界主要的两大思路为在虚拟环境中延长用户手臂和射线广播（ray</w:t>
+      </w:r>
+      <w:r>
+        <w:rPr>
+          <w:rFonts w:ascii="SimSun" w:hAnsi="SimSun" w:cs="SimSun"/>
+          <w:sz w:val="24"/>
+          <w:szCs w:val="24"/>
+        </w:rPr>
+        <w:t>-</w:t>
+      </w:r>
+      <w:r>
+        <w:rPr>
+          <w:rFonts w:ascii="SimSun" w:hAnsi="SimSun" w:cs="SimSun" w:hint="eastAsia"/>
+          <w:sz w:val="24"/>
+          <w:szCs w:val="24"/>
+        </w:rPr>
+        <w:t>casting）</w:t>
+      </w:r>
+      <w:r>
+        <w:rPr>
+          <w:rFonts w:ascii="SimSun" w:hAnsi="SimSun" w:cs="SimSun" w:hint="eastAsia"/>
+          <w:sz w:val="24"/>
+          <w:szCs w:val="24"/>
+        </w:rPr>
+        <w:t>。</w:t>
+      </w:r>
+      <w:r>
+        <w:rPr>
+          <w:rFonts w:ascii="SimSun" w:hAnsi="SimSun" w:cs="SimSun" w:hint="eastAsia"/>
+          <w:sz w:val="24"/>
+          <w:szCs w:val="24"/>
+        </w:rPr>
+        <w:t>虚拟延长手臂思路的代表研究来自于</w:t>
+      </w:r>
+      <w:r>
+        <w:rPr>
+          <w:rFonts w:ascii="SimSun" w:hAnsi="SimSun" w:cs="SimSun" w:hint="eastAsia"/>
+          <w:sz w:val="24"/>
+          <w:szCs w:val="24"/>
+        </w:rPr>
+        <w:t>I</w:t>
+      </w:r>
+      <w:r>
+        <w:rPr>
+          <w:rFonts w:ascii="SimSun" w:hAnsi="SimSun" w:cs="SimSun"/>
+          <w:sz w:val="24"/>
+          <w:szCs w:val="24"/>
+        </w:rPr>
+        <w:t>van Poupyrev</w:t>
+      </w:r>
+      <w:r>
+        <w:rPr>
+          <w:rFonts w:ascii="SimSun" w:hAnsi="SimSun" w:cs="SimSun" w:hint="eastAsia"/>
+          <w:sz w:val="24"/>
+          <w:szCs w:val="24"/>
+        </w:rPr>
+        <w:t>团队</w:t>
+      </w:r>
+      <w:r>
+        <w:rPr>
+          <w:rFonts w:ascii="SimSun" w:hAnsi="SimSun" w:cs="SimSun" w:hint="eastAsia"/>
+          <w:sz w:val="24"/>
+          <w:szCs w:val="24"/>
+        </w:rPr>
+        <w:t>在1</w:t>
+      </w:r>
+      <w:r>
+        <w:rPr>
+          <w:rFonts w:ascii="SimSun" w:hAnsi="SimSun" w:cs="SimSun"/>
+          <w:sz w:val="24"/>
+          <w:szCs w:val="24"/>
+        </w:rPr>
+        <w:t>996</w:t>
+      </w:r>
+      <w:r>
+        <w:rPr>
+          <w:rFonts w:ascii="SimSun" w:hAnsi="SimSun" w:cs="SimSun" w:hint="eastAsia"/>
+          <w:sz w:val="24"/>
+          <w:szCs w:val="24"/>
+        </w:rPr>
+        <w:t>年</w:t>
+      </w:r>
+      <w:r>
+        <w:rPr>
+          <w:rFonts w:ascii="SimSun" w:hAnsi="SimSun" w:cs="SimSun" w:hint="eastAsia"/>
+          <w:sz w:val="24"/>
+          <w:szCs w:val="24"/>
+        </w:rPr>
+        <w:t>发表的</w:t>
+      </w:r>
+      <w:r>
+        <w:rPr>
+          <w:rFonts w:ascii="SimSun" w:hAnsi="SimSun" w:cs="SimSun" w:hint="eastAsia"/>
+          <w:sz w:val="24"/>
+          <w:szCs w:val="24"/>
+        </w:rPr>
+        <w:t>Go-Go沉浸式交互</w:t>
+      </w:r>
+      <w:r>
+        <w:rPr>
+          <w:rFonts w:ascii="SimSun" w:hAnsi="SimSun" w:cs="SimSun" w:hint="eastAsia"/>
+          <w:sz w:val="24"/>
+          <w:szCs w:val="24"/>
+        </w:rPr>
+        <w:t>方法</w:t>
+      </w:r>
+      <w:r>
+        <w:rPr>
+          <w:rFonts w:ascii="SimSun" w:hAnsi="SimSun" w:cs="SimSun"/>
+          <w:sz w:val="24"/>
+          <w:szCs w:val="24"/>
+          <w:vertAlign w:val="superscript"/>
+        </w:rPr>
+        <w:fldChar w:fldCharType="begin"/>
+      </w:r>
+      <w:r>
+        <w:rPr>
+          <w:rFonts w:ascii="SimSun" w:hAnsi="SimSun" w:cs="SimSun"/>
+          <w:sz w:val="24"/>
+          <w:szCs w:val="24"/>
+          <w:vertAlign w:val="superscript"/>
+        </w:rPr>
+        <w:instrText xml:space="preserve"> </w:instrText>
+      </w:r>
+      <w:r>
+        <w:rPr>
+          <w:rFonts w:ascii="SimSun" w:hAnsi="SimSun" w:cs="SimSun" w:hint="eastAsia"/>
+          <w:sz w:val="24"/>
+          <w:szCs w:val="24"/>
+          <w:vertAlign w:val="superscript"/>
+        </w:rPr>
+        <w:instrText>REF _Ref127783805 \r \h</w:instrText>
+      </w:r>
+      <w:r>
+        <w:rPr>
+          <w:rFonts w:ascii="SimSun" w:hAnsi="SimSun" w:cs="SimSun"/>
+          <w:sz w:val="24"/>
+          <w:szCs w:val="24"/>
+          <w:vertAlign w:val="superscript"/>
+        </w:rPr>
+        <w:instrText xml:space="preserve"> </w:instrText>
+      </w:r>
+      <w:r>
+        <w:rPr>
+          <w:rFonts w:ascii="SimSun" w:hAnsi="SimSun" w:cs="SimSun"/>
+          <w:sz w:val="24"/>
+          <w:szCs w:val="24"/>
+          <w:vertAlign w:val="superscript"/>
+        </w:rPr>
+      </w:r>
+      <w:r>
+        <w:rPr>
+          <w:rFonts w:ascii="SimSun" w:hAnsi="SimSun" w:cs="SimSun"/>
+          <w:sz w:val="24"/>
+          <w:szCs w:val="24"/>
+          <w:vertAlign w:val="superscript"/>
+        </w:rPr>
+        <w:instrText xml:space="preserve"> \* MERGEFORMAT </w:instrText>
+      </w:r>
+      <w:r>
+        <w:rPr>
+          <w:rFonts w:ascii="SimSun" w:hAnsi="SimSun" w:cs="SimSun"/>
+          <w:sz w:val="24"/>
+          <w:szCs w:val="24"/>
+          <w:vertAlign w:val="superscript"/>
+        </w:rPr>
+        <w:fldChar w:fldCharType="separate"/>
+      </w:r>
+      <w:r>
+        <w:rPr>
+          <w:rFonts w:ascii="SimSun" w:hAnsi="SimSun" w:cs="SimSun"/>
+          <w:sz w:val="24"/>
+          <w:szCs w:val="24"/>
+          <w:vertAlign w:val="superscript"/>
+        </w:rPr>
+        <w:t>[3]</w:t>
+      </w:r>
+      <w:r>
+        <w:rPr>
+          <w:rFonts w:ascii="SimSun" w:hAnsi="SimSun" w:cs="SimSun"/>
+          <w:sz w:val="24"/>
+          <w:szCs w:val="24"/>
+          <w:vertAlign w:val="superscript"/>
+        </w:rPr>
+        <w:fldChar w:fldCharType="end"/>
+      </w:r>
+      <w:r>
+        <w:rPr>
+          <w:rFonts w:ascii="SimSun" w:hAnsi="SimSun" w:cs="SimSun" w:hint="eastAsia"/>
+          <w:sz w:val="24"/>
+          <w:szCs w:val="24"/>
+        </w:rPr>
+        <w:t>。Go</w:t>
+      </w:r>
+      <w:r>
+        <w:rPr>
+          <w:rFonts w:ascii="SimSun" w:hAnsi="SimSun" w:cs="SimSun"/>
+          <w:sz w:val="24"/>
+          <w:szCs w:val="24"/>
+        </w:rPr>
+        <w:t>-</w:t>
+      </w:r>
+      <w:r>
+        <w:rPr>
+          <w:rFonts w:ascii="SimSun" w:hAnsi="SimSun" w:cs="SimSun" w:hint="eastAsia"/>
+          <w:sz w:val="24"/>
+          <w:szCs w:val="24"/>
+        </w:rPr>
+        <w:t>Go</w:t>
+      </w:r>
+      <w:r>
+        <w:rPr>
+          <w:rFonts w:ascii="SimSun" w:hAnsi="SimSun" w:cs="SimSun" w:hint="eastAsia"/>
+          <w:sz w:val="24"/>
+          <w:szCs w:val="24"/>
+        </w:rPr>
+        <w:t>使用交互式增长用户手臂的元函数和非线性映射来</w:t>
+      </w:r>
+      <w:r>
+        <w:rPr>
+          <w:rFonts w:ascii="SimSun" w:hAnsi="SimSun" w:cs="SimSun" w:hint="eastAsia"/>
+          <w:sz w:val="24"/>
+          <w:szCs w:val="24"/>
+        </w:rPr>
+        <w:t>指定</w:t>
+      </w:r>
+      <w:r>
+        <w:rPr>
+          <w:rFonts w:ascii="SimSun" w:hAnsi="SimSun" w:cs="SimSun" w:hint="eastAsia"/>
+          <w:sz w:val="24"/>
+          <w:szCs w:val="24"/>
+        </w:rPr>
+        <w:t>和操纵远处的物体。与</w:t>
+      </w:r>
+      <w:r>
+        <w:rPr>
+          <w:rFonts w:ascii="SimSun" w:hAnsi="SimSun" w:cs="SimSun" w:hint="eastAsia"/>
+          <w:sz w:val="24"/>
+          <w:szCs w:val="24"/>
+        </w:rPr>
+        <w:t>同时期的</w:t>
+      </w:r>
+      <w:r>
+        <w:rPr>
+          <w:rFonts w:ascii="SimSun" w:hAnsi="SimSun" w:cs="SimSun" w:hint="eastAsia"/>
+          <w:sz w:val="24"/>
+          <w:szCs w:val="24"/>
+        </w:rPr>
+        <w:t>其他技术不同的是，</w:t>
+      </w:r>
+      <w:r>
+        <w:rPr>
+          <w:rFonts w:ascii="SimSun" w:hAnsi="SimSun" w:cs="SimSun" w:hint="eastAsia"/>
+          <w:sz w:val="24"/>
+          <w:szCs w:val="24"/>
+        </w:rPr>
+        <w:t>Go</w:t>
+      </w:r>
+      <w:r>
+        <w:rPr>
+          <w:rFonts w:ascii="SimSun" w:hAnsi="SimSun" w:cs="SimSun"/>
+          <w:sz w:val="24"/>
+          <w:szCs w:val="24"/>
+        </w:rPr>
+        <w:t>-</w:t>
+      </w:r>
+      <w:r>
+        <w:rPr>
+          <w:rFonts w:ascii="SimSun" w:hAnsi="SimSun" w:cs="SimSun" w:hint="eastAsia"/>
+          <w:sz w:val="24"/>
+          <w:szCs w:val="24"/>
+        </w:rPr>
+        <w:t>Go</w:t>
+      </w:r>
+      <w:r>
+        <w:rPr>
+          <w:rFonts w:ascii="SimSun" w:hAnsi="SimSun" w:cs="SimSun" w:hint="eastAsia"/>
+          <w:sz w:val="24"/>
+          <w:szCs w:val="24"/>
+        </w:rPr>
+        <w:t>允许对附近的和远处的物体进行无缝直接操纵。</w:t>
+      </w:r>
+      <w:r>
+        <w:rPr>
+          <w:rFonts w:ascii="SimSun" w:hAnsi="SimSun" w:cs="SimSun" w:hint="eastAsia"/>
+          <w:sz w:val="24"/>
+          <w:szCs w:val="24"/>
+        </w:rPr>
+        <w:t>然而，</w:t>
+      </w:r>
+      <w:r>
+        <w:rPr>
+          <w:rFonts w:ascii="SimSun" w:hAnsi="SimSun" w:cs="SimSun" w:hint="eastAsia"/>
+          <w:sz w:val="24"/>
+          <w:szCs w:val="24"/>
+        </w:rPr>
+        <w:t>Go</w:t>
+      </w:r>
+      <w:r>
+        <w:rPr>
+          <w:rFonts w:ascii="SimSun" w:hAnsi="SimSun" w:cs="SimSun"/>
+          <w:sz w:val="24"/>
+          <w:szCs w:val="24"/>
+        </w:rPr>
+        <w:t>-</w:t>
+      </w:r>
+      <w:r>
+        <w:rPr>
+          <w:rFonts w:ascii="SimSun" w:hAnsi="SimSun" w:cs="SimSun" w:hint="eastAsia"/>
+          <w:sz w:val="24"/>
+          <w:szCs w:val="24"/>
+        </w:rPr>
+        <w:t>Go技术提出的物体选择和操控模式并不能完全作为一个完整的交互方法来供人们使用</w:t>
+      </w:r>
+      <w:r>
+        <w:rPr>
+          <w:rFonts w:ascii="SimSun" w:hAnsi="SimSun" w:cs="SimSun" w:hint="eastAsia"/>
+          <w:sz w:val="24"/>
+          <w:szCs w:val="24"/>
+        </w:rPr>
+        <w:t xml:space="preserve">； </w:t>
+      </w:r>
+      <w:r>
+        <w:rPr>
+          <w:rFonts w:ascii="SimSun" w:hAnsi="SimSun" w:cs="SimSun" w:hint="eastAsia"/>
+          <w:sz w:val="24"/>
+          <w:szCs w:val="24"/>
+        </w:rPr>
+        <w:t>Go</w:t>
+      </w:r>
+      <w:r>
+        <w:rPr>
+          <w:rFonts w:ascii="SimSun" w:hAnsi="SimSun" w:cs="SimSun"/>
+          <w:sz w:val="24"/>
+          <w:szCs w:val="24"/>
+        </w:rPr>
+        <w:t>-</w:t>
+      </w:r>
+      <w:r>
+        <w:rPr>
+          <w:rFonts w:ascii="SimSun" w:hAnsi="SimSun" w:cs="SimSun" w:hint="eastAsia"/>
+          <w:sz w:val="24"/>
+          <w:szCs w:val="24"/>
+        </w:rPr>
+        <w:t>Go应该被视为以同时期技术为基础的一个补充，而不</w:t>
+      </w:r>
+      <w:r>
+        <w:rPr>
+          <w:rFonts w:ascii="SimSun" w:hAnsi="SimSun" w:cs="SimSun" w:hint="eastAsia"/>
+          <w:sz w:val="24"/>
+          <w:szCs w:val="24"/>
+        </w:rPr>
+        <w:t>能完全取而代之。</w:t>
+      </w:r>
+      <w:r>
+        <w:rPr>
+          <w:rFonts w:ascii="SimSun" w:hAnsi="SimSun" w:cs="SimSun" w:hint="eastAsia"/>
+          <w:sz w:val="24"/>
+          <w:szCs w:val="24"/>
+        </w:rPr>
+        <w:t>射线广播</w:t>
+      </w:r>
+      <w:r>
+        <w:rPr>
+          <w:rFonts w:ascii="SimSun" w:hAnsi="SimSun" w:cs="SimSun" w:hint="eastAsia"/>
+          <w:sz w:val="24"/>
+          <w:szCs w:val="24"/>
+        </w:rPr>
+        <w:t>的</w:t>
+      </w:r>
+      <w:r>
+        <w:rPr>
+          <w:rFonts w:ascii="SimSun" w:hAnsi="SimSun" w:cs="SimSun" w:hint="eastAsia"/>
+          <w:sz w:val="24"/>
+          <w:szCs w:val="24"/>
+        </w:rPr>
+        <w:t>思路</w:t>
+      </w:r>
+      <w:r>
+        <w:rPr>
+          <w:rFonts w:ascii="SimSun" w:hAnsi="SimSun" w:cs="SimSun" w:hint="eastAsia"/>
+          <w:sz w:val="24"/>
+          <w:szCs w:val="24"/>
+        </w:rPr>
+        <w:t>和虚拟延长手臂类似；射线广播的思路是将射线束</w:t>
+      </w:r>
+      <w:r>
+        <w:rPr>
+          <w:rFonts w:ascii="SimSun" w:hAnsi="SimSun" w:cs="SimSun" w:hint="eastAsia"/>
+          <w:sz w:val="24"/>
+          <w:szCs w:val="24"/>
+        </w:rPr>
+        <w:t>从使用者的手中延伸出来</w:t>
+      </w:r>
+      <w:r>
+        <w:rPr>
+          <w:rFonts w:ascii="SimSun" w:hAnsi="SimSun" w:cs="SimSun" w:hint="eastAsia"/>
+          <w:sz w:val="24"/>
+          <w:szCs w:val="24"/>
+        </w:rPr>
+        <w:t>，从而指定操纵物体</w:t>
+      </w:r>
+      <w:r>
+        <w:rPr>
+          <w:rFonts w:ascii="SimSun" w:hAnsi="SimSun" w:cs="SimSun" w:hint="eastAsia"/>
+          <w:sz w:val="24"/>
+          <w:szCs w:val="24"/>
+        </w:rPr>
+        <w:t>。</w:t>
+      </w:r>
+      <w:r>
+        <w:rPr>
+          <w:rFonts w:ascii="SimSun" w:hAnsi="SimSun" w:cs="SimSun" w:hint="eastAsia"/>
+          <w:sz w:val="24"/>
+          <w:szCs w:val="24"/>
+        </w:rPr>
+        <w:t>然而，射线广播思路存在比较明显的弊端。</w:t>
+      </w:r>
+      <w:r>
+        <w:rPr>
+          <w:rFonts w:ascii="SimSun" w:hAnsi="SimSun" w:cs="SimSun" w:hint="eastAsia"/>
+          <w:sz w:val="24"/>
+          <w:szCs w:val="24"/>
+        </w:rPr>
+        <w:t>由于</w:t>
+      </w:r>
+      <w:r>
+        <w:rPr>
+          <w:rFonts w:ascii="SimSun" w:hAnsi="SimSun" w:cs="SimSun" w:hint="eastAsia"/>
+          <w:sz w:val="24"/>
+          <w:szCs w:val="24"/>
+        </w:rPr>
+        <w:t>在射线广播的</w:t>
+      </w:r>
+      <w:r>
+        <w:rPr>
+          <w:rFonts w:ascii="SimSun" w:hAnsi="SimSun" w:cs="SimSun" w:hint="eastAsia"/>
+          <w:sz w:val="24"/>
+          <w:szCs w:val="24"/>
+        </w:rPr>
+        <w:t>对象</w:t>
+      </w:r>
+      <w:r>
+        <w:rPr>
+          <w:rFonts w:ascii="SimSun" w:hAnsi="SimSun" w:cs="SimSun" w:hint="eastAsia"/>
+          <w:sz w:val="24"/>
+          <w:szCs w:val="24"/>
+        </w:rPr>
+        <w:t>操纵</w:t>
+      </w:r>
+      <w:r>
+        <w:rPr>
+          <w:rFonts w:ascii="SimSun" w:hAnsi="SimSun" w:cs="SimSun" w:hint="eastAsia"/>
+          <w:sz w:val="24"/>
+          <w:szCs w:val="24"/>
+        </w:rPr>
+        <w:t>中</w:t>
+      </w:r>
+      <w:r>
+        <w:rPr>
+          <w:rFonts w:ascii="SimSun" w:hAnsi="SimSun" w:cs="SimSun" w:hint="eastAsia"/>
+          <w:sz w:val="24"/>
+          <w:szCs w:val="24"/>
+        </w:rPr>
+        <w:t>物体</w:t>
+      </w:r>
+      <w:r>
+        <w:rPr>
+          <w:rFonts w:ascii="SimSun" w:hAnsi="SimSun" w:cs="SimSun" w:hint="eastAsia"/>
+          <w:sz w:val="24"/>
+          <w:szCs w:val="24"/>
+        </w:rPr>
+        <w:t>是</w:t>
+      </w:r>
+      <w:r>
+        <w:rPr>
+          <w:rFonts w:ascii="SimSun" w:hAnsi="SimSun" w:cs="SimSun" w:hint="eastAsia"/>
+          <w:sz w:val="24"/>
+          <w:szCs w:val="24"/>
+        </w:rPr>
+        <w:t>被连接到射线末端</w:t>
+      </w:r>
+      <w:r>
+        <w:rPr>
+          <w:rFonts w:ascii="SimSun" w:hAnsi="SimSun" w:cs="SimSun" w:hint="eastAsia"/>
+          <w:sz w:val="24"/>
+          <w:szCs w:val="24"/>
+        </w:rPr>
+        <w:t>的</w:t>
+      </w:r>
+      <w:r>
+        <w:rPr>
+          <w:rFonts w:ascii="SimSun" w:hAnsi="SimSun" w:cs="SimSun" w:hint="eastAsia"/>
+          <w:sz w:val="24"/>
+          <w:szCs w:val="24"/>
+        </w:rPr>
+        <w:t>，</w:t>
+      </w:r>
+      <w:r>
+        <w:rPr>
+          <w:rFonts w:ascii="SimSun" w:hAnsi="SimSun" w:cs="SimSun" w:hint="eastAsia"/>
+          <w:sz w:val="24"/>
+          <w:szCs w:val="24"/>
+        </w:rPr>
+        <w:t>所以</w:t>
+      </w:r>
+      <w:r>
+        <w:rPr>
+          <w:rFonts w:ascii="SimSun" w:hAnsi="SimSun" w:cs="SimSun" w:hint="eastAsia"/>
+          <w:sz w:val="24"/>
+          <w:szCs w:val="24"/>
+        </w:rPr>
+        <w:t>除了</w:t>
+      </w:r>
+      <w:r>
+        <w:rPr>
+          <w:rFonts w:ascii="SimSun" w:hAnsi="SimSun" w:cs="SimSun" w:hint="eastAsia"/>
+          <w:sz w:val="24"/>
+          <w:szCs w:val="24"/>
+        </w:rPr>
+        <w:t>以</w:t>
+      </w:r>
+      <w:r>
+        <w:rPr>
+          <w:rFonts w:ascii="SimSun" w:hAnsi="SimSun" w:cs="SimSun" w:hint="eastAsia"/>
+          <w:sz w:val="24"/>
+          <w:szCs w:val="24"/>
+        </w:rPr>
+        <w:t>射线本身</w:t>
+      </w:r>
+      <w:r>
+        <w:rPr>
+          <w:rFonts w:ascii="SimSun" w:hAnsi="SimSun" w:cs="SimSun" w:hint="eastAsia"/>
+          <w:sz w:val="24"/>
+          <w:szCs w:val="24"/>
+        </w:rPr>
+        <w:t>为</w:t>
+      </w:r>
+      <w:r>
+        <w:rPr>
+          <w:rFonts w:ascii="SimSun" w:hAnsi="SimSun" w:cs="SimSun" w:hint="eastAsia"/>
+          <w:sz w:val="24"/>
+          <w:szCs w:val="24"/>
+        </w:rPr>
+        <w:t>轴</w:t>
+      </w:r>
+      <w:r>
+        <w:rPr>
+          <w:rFonts w:ascii="SimSun" w:hAnsi="SimSun" w:cs="SimSun" w:hint="eastAsia"/>
+          <w:sz w:val="24"/>
+          <w:szCs w:val="24"/>
+        </w:rPr>
+        <w:t>可以完成的动作</w:t>
+      </w:r>
+      <w:r>
+        <w:rPr>
+          <w:rFonts w:ascii="SimSun" w:hAnsi="SimSun" w:cs="SimSun" w:hint="eastAsia"/>
+          <w:sz w:val="24"/>
+          <w:szCs w:val="24"/>
+        </w:rPr>
+        <w:t>，</w:t>
+      </w:r>
+      <w:r>
+        <w:rPr>
+          <w:rFonts w:ascii="SimSun" w:hAnsi="SimSun" w:cs="SimSun" w:hint="eastAsia"/>
+          <w:sz w:val="24"/>
+          <w:szCs w:val="24"/>
+        </w:rPr>
+        <w:t>许多操纵都是难以简单实现的</w:t>
+      </w:r>
+      <w:r>
+        <w:rPr>
+          <w:rFonts w:ascii="SimSun" w:hAnsi="SimSun" w:cs="SimSun" w:hint="eastAsia"/>
+          <w:sz w:val="24"/>
+          <w:szCs w:val="24"/>
+        </w:rPr>
+        <w:t>，因为</w:t>
+      </w:r>
+      <w:r>
+        <w:rPr>
+          <w:rFonts w:ascii="SimSun" w:hAnsi="SimSun" w:cs="SimSun" w:hint="eastAsia"/>
+          <w:sz w:val="24"/>
+          <w:szCs w:val="24"/>
+        </w:rPr>
+        <w:t>只有一个自由度（围绕射线轴的旋转）可以用射线</w:t>
+      </w:r>
+      <w:r>
+        <w:rPr>
+          <w:rFonts w:ascii="SimSun" w:hAnsi="SimSun" w:cs="SimSun" w:hint="eastAsia"/>
+          <w:sz w:val="24"/>
+          <w:szCs w:val="24"/>
+        </w:rPr>
+        <w:t>广播</w:t>
+      </w:r>
+      <w:r>
+        <w:rPr>
+          <w:rFonts w:ascii="SimSun" w:hAnsi="SimSun" w:cs="SimSun" w:hint="eastAsia"/>
+          <w:sz w:val="24"/>
+          <w:szCs w:val="24"/>
+        </w:rPr>
+        <w:t>的方式独立控制</w:t>
+      </w:r>
+      <w:r>
+        <w:rPr>
+          <w:rFonts w:ascii="SimSun" w:hAnsi="SimSun" w:cs="SimSun" w:hint="eastAsia"/>
+          <w:sz w:val="24"/>
+          <w:szCs w:val="24"/>
+        </w:rPr>
+        <w:t>。</w:t>
+      </w:r>
+      <w:r>
+        <w:rPr>
+          <w:rFonts w:ascii="SimSun" w:hAnsi="SimSun" w:cs="SimSun" w:hint="eastAsia"/>
+          <w:sz w:val="24"/>
+          <w:szCs w:val="24"/>
+        </w:rPr>
+        <w:t>比如，若用户希望以与射线方向垂直的轴向旋转一个物体，单纯以射线广播是无法完成的。</w:t>
+      </w:r>
+      <w:r>
+        <w:rPr>
+          <w:rFonts w:ascii="SimSun" w:hAnsi="SimSun" w:cs="SimSun" w:hint="eastAsia"/>
+          <w:sz w:val="24"/>
+          <w:szCs w:val="24"/>
+        </w:rPr>
+        <w:t>此外，</w:t>
+      </w:r>
+      <w:r>
+        <w:rPr>
+          <w:rFonts w:ascii="SimSun" w:hAnsi="SimSun" w:cs="SimSun" w:hint="eastAsia"/>
+          <w:sz w:val="24"/>
+          <w:szCs w:val="24"/>
+        </w:rPr>
+        <w:t>射线广播</w:t>
+      </w:r>
+      <w:r>
+        <w:rPr>
+          <w:rFonts w:ascii="SimSun" w:hAnsi="SimSun" w:cs="SimSun" w:hint="eastAsia"/>
+          <w:sz w:val="24"/>
+          <w:szCs w:val="24"/>
+        </w:rPr>
+        <w:t>还缺乏一种控制物体与用户之间距离的方法</w:t>
+      </w:r>
+      <w:r>
+        <w:rPr>
+          <w:rFonts w:ascii="SimSun" w:hAnsi="SimSun" w:cs="SimSun" w:hint="eastAsia"/>
+          <w:sz w:val="24"/>
+          <w:szCs w:val="24"/>
+        </w:rPr>
+        <w:t>，</w:t>
+      </w:r>
+      <w:r>
+        <w:rPr>
+          <w:rFonts w:ascii="SimSun" w:hAnsi="SimSun" w:cs="SimSun" w:hint="eastAsia"/>
+          <w:sz w:val="24"/>
+          <w:szCs w:val="24"/>
+        </w:rPr>
+        <w:t>导致</w:t>
+      </w:r>
+      <w:r>
+        <w:rPr>
+          <w:rFonts w:ascii="SimSun" w:hAnsi="SimSun" w:cs="SimSun" w:hint="eastAsia"/>
+          <w:sz w:val="24"/>
+          <w:szCs w:val="24"/>
+        </w:rPr>
+        <w:t>用户无法准确地将物体拉近或推远，而这也是对象操纵的基础功能之一</w:t>
+      </w:r>
+      <w:r>
+        <w:rPr>
+          <w:rFonts w:ascii="SimSun" w:hAnsi="SimSun" w:cs="SimSun" w:hint="eastAsia"/>
+          <w:sz w:val="24"/>
+          <w:szCs w:val="24"/>
+        </w:rPr>
+        <w:t>。</w:t>
+      </w:r>
+    </w:p>
+    <w:p>
+      <w:pPr>
+        <w:spacing w:line="360" w:lineRule="auto"/>
+        <w:ind w:firstLineChars="200" w:firstLine="480"/>
+        <w:rPr>
+          <w:rFonts w:ascii="SimSun" w:hAnsi="SimSun" w:cs="SimSun" w:hint="eastAsia"/>
+          <w:sz w:val="24"/>
+          <w:szCs w:val="24"/>
+        </w:rPr>
+      </w:pPr>
+    </w:p>
+    <w:p>
+      <w:pPr>
+        <w:spacing w:line="360" w:lineRule="auto"/>
+        <w:ind w:firstLineChars="200" w:firstLine="480"/>
+        <w:rPr>
+          <w:rFonts w:ascii="SimSun" w:hAnsi="SimSun" w:cs="SimSun"/>
+          <w:sz w:val="24"/>
+          <w:szCs w:val="24"/>
+        </w:rPr>
+      </w:pPr>
+    </w:p>
+    <w:p>
+      <w:pPr>
+        <w:spacing w:line="360" w:lineRule="auto"/>
+        <w:ind w:firstLineChars="200" w:firstLine="480"/>
+        <w:rPr>
+          <w:rFonts w:ascii="SimSun" w:hAnsi="SimSun" w:cs="SimSun"/>
           <w:sz w:val="24"/>
           <w:szCs w:val="24"/>
         </w:rPr>
@@ -3681,6 +4441,15 @@
           <w:szCs w:val="24"/>
         </w:rPr>
         <w:t>是：（1）探索比较多种头眼协同交互方法的优劣性；（2）确定一套高效易用的基于头眼协同的虚拟现实对象操纵方法；（3）确定针对操纵效率和易用性的评估指标；（4）根据评估指标对比目前国际一流方法（baseline）并作结果分析</w:t>
+      </w:r>
+      <w:r>
+        <w:rPr>
+          <w:rFonts w:ascii="SimSun" w:hAnsi="SimSun" w:cs="SimSun" w:hint="eastAsia"/>
+          <w:color w:val="000000" w:themeColor="text1"/>
+          <w:sz w:val="24"/>
+          <w:szCs w:val="24"/>
+        </w:rPr>
+        <w:t>。</w:t>
       </w:r>
     </w:p>
     <w:p>
@@ -3752,6 +4521,7 @@
           <w:szCs w:val="24"/>
           <w:highlight w:val="yellow"/>
         </w:rPr>
+        <w:lastRenderedPageBreak/>
         <w:t>202</w:t>
       </w:r>
       <w:r>
@@ -4319,15 +5089,151 @@
         </w:rPr>
       </w:pPr>
       <w:bookmarkStart w:id="22" w:name="_Ref127743486"/>
+      <w:proofErr w:type="spellStart"/>
       <w:r>
         <w:rPr>
           <w:kern w:val="0"/>
           <w:sz w:val="24"/>
           <w:szCs w:val="24"/>
         </w:rPr>
-        <w:t>Radianti, Jaziar &amp; Majchrzak, Tim A. &amp; Fromm, Jennifer &amp; Wohlgenannt, Isabell. (2020). A systematic review of immersive virtual reality applications for higher education: Design elements, lessons learned, and research agenda. Computers &amp; Education. 147. 10.1016/j.compedu.2019.103778.</w:t>
+        <w:t>Radianti</w:t>
+      </w:r>
+      <w:proofErr w:type="spellEnd"/>
+      <w:r>
+        <w:rPr>
+          <w:kern w:val="0"/>
+          <w:sz w:val="24"/>
+          <w:szCs w:val="24"/>
+        </w:rPr>
+        <w:t xml:space="preserve">, </w:t>
+      </w:r>
+      <w:proofErr w:type="spellStart"/>
+      <w:r>
+        <w:rPr>
+          <w:kern w:val="0"/>
+          <w:sz w:val="24"/>
+          <w:szCs w:val="24"/>
+        </w:rPr>
+        <w:t>Jaziar</w:t>
+      </w:r>
+      <w:proofErr w:type="spellEnd"/>
+      <w:r>
+        <w:rPr>
+          <w:kern w:val="0"/>
+          <w:sz w:val="24"/>
+          <w:szCs w:val="24"/>
+        </w:rPr>
+        <w:t xml:space="preserve"> &amp; Majchrzak, Tim A. &amp; Fromm, Jennifer &amp; </w:t>
+      </w:r>
+      <w:proofErr w:type="spellStart"/>
+      <w:r>
+        <w:rPr>
+          <w:kern w:val="0"/>
+          <w:sz w:val="24"/>
+          <w:szCs w:val="24"/>
+        </w:rPr>
+        <w:t>Wohlgenannt</w:t>
+      </w:r>
+      <w:proofErr w:type="spellEnd"/>
+      <w:r>
+        <w:rPr>
+          <w:kern w:val="0"/>
+          <w:sz w:val="24"/>
+          <w:szCs w:val="24"/>
+        </w:rPr>
+        <w:t>, Isabell. (2020). A systematic review of immersive virtual reality applications for higher education: Design elements, lessons learned, and research agenda. Computers &amp; Education. 147. 10.1016/j.compedu.2019.103778.</w:t>
       </w:r>
       <w:bookmarkEnd w:id="22"/>
+    </w:p>
+    <w:p>
+      <w:pPr>
+        <w:pStyle w:val="ListParagraph"/>
+        <w:numPr>
+          <w:ilvl w:val="0"/>
+          <w:numId w:val="4"/>
+        </w:numPr>
+        <w:spacing w:line="360" w:lineRule="auto"/>
+        <w:ind w:firstLineChars="0"/>
+        <w:rPr>
+          <w:kern w:val="0"/>
+          <w:sz w:val="24"/>
+          <w:szCs w:val="24"/>
+        </w:rPr>
+      </w:pPr>
+      <w:bookmarkStart w:id="23" w:name="_Ref127783805"/>
+      <w:proofErr w:type="spellStart"/>
+      <w:r>
+        <w:rPr>
+          <w:kern w:val="0"/>
+          <w:sz w:val="24"/>
+          <w:szCs w:val="24"/>
+        </w:rPr>
+        <w:t>Poupyrev</w:t>
+      </w:r>
+      <w:proofErr w:type="spellEnd"/>
+      <w:r>
+        <w:rPr>
+          <w:kern w:val="0"/>
+          <w:sz w:val="24"/>
+          <w:szCs w:val="24"/>
+        </w:rPr>
+        <w:t xml:space="preserve">, Ivan &amp; </w:t>
+      </w:r>
+      <w:proofErr w:type="spellStart"/>
+      <w:r>
+        <w:rPr>
+          <w:kern w:val="0"/>
+          <w:sz w:val="24"/>
+          <w:szCs w:val="24"/>
+        </w:rPr>
+        <w:t>Billinghurst</w:t>
+      </w:r>
+      <w:proofErr w:type="spellEnd"/>
+      <w:r>
+        <w:rPr>
+          <w:kern w:val="0"/>
+          <w:sz w:val="24"/>
+          <w:szCs w:val="24"/>
+        </w:rPr>
+        <w:t xml:space="preserve">, Mark &amp; </w:t>
+      </w:r>
+      <w:proofErr w:type="spellStart"/>
+      <w:r>
+        <w:rPr>
+          <w:kern w:val="0"/>
+          <w:sz w:val="24"/>
+          <w:szCs w:val="24"/>
+        </w:rPr>
+        <w:t>Weghorst</w:t>
+      </w:r>
+      <w:proofErr w:type="spellEnd"/>
+      <w:r>
+        <w:rPr>
+          <w:kern w:val="0"/>
+          <w:sz w:val="24"/>
+          <w:szCs w:val="24"/>
+        </w:rPr>
+        <w:t xml:space="preserve">, Suzanne &amp; Ichikawa, </w:t>
+      </w:r>
+      <w:proofErr w:type="spellStart"/>
+      <w:r>
+        <w:rPr>
+          <w:kern w:val="0"/>
+          <w:sz w:val="24"/>
+          <w:szCs w:val="24"/>
+        </w:rPr>
+        <w:t>Tadao</w:t>
+      </w:r>
+      <w:proofErr w:type="spellEnd"/>
+      <w:r>
+        <w:rPr>
+          <w:kern w:val="0"/>
+          <w:sz w:val="24"/>
+          <w:szCs w:val="24"/>
+        </w:rPr>
+        <w:t>. (1998). The Go-Go Interaction Technique: Non-linear Mapping for Direct Manipulation in VR. Proc. of UIST'96.</w:t>
+      </w:r>
+      <w:bookmarkEnd w:id="23"/>
     </w:p>
     <w:sectPr>
       <w:headerReference w:type="default" r:id="rId13"/>

--- a/PAPERWORK/开题报告.docx
+++ b/PAPERWORK/开题报告.docx
@@ -2916,6 +2916,14 @@
           <w:sz w:val="24"/>
           <w:szCs w:val="24"/>
         </w:rPr>
+        <w:t>，甚至传统计算机图形界面</w:t>
+      </w:r>
+      <w:r>
+        <w:rPr>
+          <w:rFonts w:ascii="SimSun" w:hAnsi="SimSun" w:cs="SimSun" w:hint="eastAsia"/>
+          <w:sz w:val="24"/>
+          <w:szCs w:val="24"/>
+        </w:rPr>
         <w:t>的研究成果</w:t>
       </w:r>
       <w:r>
@@ -3132,6 +3140,7 @@
           <w:sz w:val="24"/>
           <w:szCs w:val="24"/>
         </w:rPr>
+        <w:lastRenderedPageBreak/>
         <w:t>眼动</w:t>
       </w:r>
       <w:r>
@@ -3172,7 +3181,6 @@
           <w:sz w:val="24"/>
           <w:szCs w:val="24"/>
         </w:rPr>
-        <w:lastRenderedPageBreak/>
         <w:t>动作的</w:t>
       </w:r>
       <w:r>
@@ -3704,8 +3712,18 @@
           <w:sz w:val="24"/>
           <w:szCs w:val="24"/>
         </w:rPr>
-        <w:t>van Poupyrev</w:t>
-      </w:r>
+        <w:t xml:space="preserve">van </w:t>
+      </w:r>
+      <w:proofErr w:type="spellStart"/>
+      <w:r>
+        <w:rPr>
+          <w:rFonts w:ascii="SimSun" w:hAnsi="SimSun" w:cs="SimSun"/>
+          <w:sz w:val="24"/>
+          <w:szCs w:val="24"/>
+        </w:rPr>
+        <w:t>Poupyrev</w:t>
+      </w:r>
+      <w:proofErr w:type="spellEnd"/>
       <w:r>
         <w:rPr>
           <w:rFonts w:ascii="SimSun" w:hAnsi="SimSun" w:cs="SimSun" w:hint="eastAsia"/>
@@ -3805,6 +3823,7 @@
           <w:szCs w:val="24"/>
           <w:vertAlign w:val="superscript"/>
         </w:rPr>
+        <w:instrText xml:space="preserve"> \* MERGEFORMAT </w:instrText>
       </w:r>
       <w:r>
         <w:rPr>
@@ -3813,7 +3832,6 @@
           <w:szCs w:val="24"/>
           <w:vertAlign w:val="superscript"/>
         </w:rPr>
-        <w:instrText xml:space="preserve"> \* MERGEFORMAT </w:instrText>
       </w:r>
       <w:r>
         <w:rPr>
@@ -4336,11 +4354,2802 @@
         <w:spacing w:line="360" w:lineRule="auto"/>
         <w:ind w:firstLineChars="200" w:firstLine="480"/>
         <w:rPr>
-          <w:rFonts w:ascii="SimSun" w:hAnsi="SimSun" w:cs="SimSun" w:hint="eastAsia"/>
-          <w:sz w:val="24"/>
-          <w:szCs w:val="24"/>
-        </w:rPr>
-      </w:pPr>
+          <w:rFonts w:ascii="SimSun" w:hAnsi="SimSun" w:cs="SimSun"/>
+          <w:sz w:val="24"/>
+          <w:szCs w:val="24"/>
+        </w:rPr>
+      </w:pPr>
+      <w:r>
+        <w:rPr>
+          <w:rFonts w:ascii="SimSun" w:hAnsi="SimSun" w:cs="SimSun" w:hint="eastAsia"/>
+          <w:noProof/>
+          <w:sz w:val="24"/>
+          <w:szCs w:val="24"/>
+        </w:rPr>
+        <mc:AlternateContent>
+          <mc:Choice Requires="wpg">
+            <w:drawing>
+              <wp:anchor distT="0" distB="0" distL="114300" distR="114300" simplePos="0" relativeHeight="251666432" behindDoc="0" locked="0" layoutInCell="1" allowOverlap="1" wp14:anchorId="6ADEE888" wp14:editId="7EF5F498">
+                <wp:simplePos x="0" y="0"/>
+                <wp:positionH relativeFrom="column">
+                  <wp:posOffset>36830</wp:posOffset>
+                </wp:positionH>
+                <wp:positionV relativeFrom="paragraph">
+                  <wp:posOffset>1372364</wp:posOffset>
+                </wp:positionV>
+                <wp:extent cx="5691914" cy="2038988"/>
+                <wp:effectExtent l="0" t="0" r="0" b="5715"/>
+                <wp:wrapTopAndBottom/>
+                <wp:docPr id="10" name="Group 10"/>
+                <wp:cNvGraphicFramePr/>
+                <a:graphic xmlns:a="http://schemas.openxmlformats.org/drawingml/2006/main">
+                  <a:graphicData uri="http://schemas.microsoft.com/office/word/2010/wordprocessingGroup">
+                    <wpg:wgp>
+                      <wpg:cNvGrpSpPr/>
+                      <wpg:grpSpPr>
+                        <a:xfrm>
+                          <a:off x="0" y="0"/>
+                          <a:ext cx="5691914" cy="2038988"/>
+                          <a:chOff x="0" y="0"/>
+                          <a:chExt cx="5691914" cy="2038988"/>
+                        </a:xfrm>
+                      </wpg:grpSpPr>
+                      <pic:pic xmlns:pic="http://schemas.openxmlformats.org/drawingml/2006/picture">
+                        <pic:nvPicPr>
+                          <pic:cNvPr id="2" name="Picture 2"/>
+                          <pic:cNvPicPr>
+                            <a:picLocks noChangeAspect="1"/>
+                          </pic:cNvPicPr>
+                        </pic:nvPicPr>
+                        <pic:blipFill>
+                          <a:blip r:embed="rId13" cstate="print">
+                            <a:extLst>
+                              <a:ext uri="{28A0092B-C50C-407E-A947-70E740481C1C}">
+                                <a14:useLocalDpi xmlns:a14="http://schemas.microsoft.com/office/drawing/2010/main" val="0"/>
+                              </a:ext>
+                            </a:extLst>
+                          </a:blip>
+                          <a:stretch>
+                            <a:fillRect/>
+                          </a:stretch>
+                        </pic:blipFill>
+                        <pic:spPr>
+                          <a:xfrm>
+                            <a:off x="2386739" y="0"/>
+                            <a:ext cx="3305175" cy="1266190"/>
+                          </a:xfrm>
+                          <a:prstGeom prst="rect">
+                            <a:avLst/>
+                          </a:prstGeom>
+                        </pic:spPr>
+                      </pic:pic>
+                      <pic:pic xmlns:pic="http://schemas.openxmlformats.org/drawingml/2006/picture">
+                        <pic:nvPicPr>
+                          <pic:cNvPr id="4" name="Picture 4"/>
+                          <pic:cNvPicPr>
+                            <a:picLocks noChangeAspect="1"/>
+                          </pic:cNvPicPr>
+                        </pic:nvPicPr>
+                        <pic:blipFill>
+                          <a:blip r:embed="rId14" cstate="print">
+                            <a:extLst>
+                              <a:ext uri="{28A0092B-C50C-407E-A947-70E740481C1C}">
+                                <a14:useLocalDpi xmlns:a14="http://schemas.microsoft.com/office/drawing/2010/main" val="0"/>
+                              </a:ext>
+                            </a:extLst>
+                          </a:blip>
+                          <a:stretch>
+                            <a:fillRect/>
+                          </a:stretch>
+                        </pic:blipFill>
+                        <pic:spPr>
+                          <a:xfrm>
+                            <a:off x="0" y="7749"/>
+                            <a:ext cx="2221865" cy="1264920"/>
+                          </a:xfrm>
+                          <a:prstGeom prst="rect">
+                            <a:avLst/>
+                          </a:prstGeom>
+                        </pic:spPr>
+                      </pic:pic>
+                      <wps:wsp>
+                        <wps:cNvPr id="1" name="Text Box 1"/>
+                        <wps:cNvSpPr txBox="1"/>
+                        <wps:spPr>
+                          <a:xfrm>
+                            <a:off x="0" y="1642748"/>
+                            <a:ext cx="5689600" cy="396240"/>
+                          </a:xfrm>
+                          <a:prstGeom prst="rect">
+                            <a:avLst/>
+                          </a:prstGeom>
+                          <a:solidFill>
+                            <a:prstClr val="white"/>
+                          </a:solidFill>
+                          <a:ln>
+                            <a:noFill/>
+                          </a:ln>
+                        </wps:spPr>
+                        <wps:txbx>
+                          <w:txbxContent>
+                            <w:p>
+                              <w:pPr>
+                                <w:pStyle w:val="Caption"/>
+                                <w:rPr>
+                                  <w:rFonts w:ascii="SimSun" w:hAnsi="SimSun" w:cs="SimSun"/>
+                                  <w:noProof/>
+                                  <w:sz w:val="24"/>
+                                  <w:szCs w:val="24"/>
+                                </w:rPr>
+                              </w:pPr>
+                              <w:r>
+                                <w:rPr>
+                                  <w:rFonts w:ascii="SimSun" w:hAnsi="SimSun" w:hint="eastAsia"/>
+                                  <w:sz w:val="24"/>
+                                  <w:szCs w:val="24"/>
+                                </w:rPr>
+                                <w:t xml:space="preserve">图 </w:t>
+                              </w:r>
+                              <w:r>
+                                <w:rPr>
+                                  <w:rFonts w:ascii="SimSun" w:hAnsi="SimSun"/>
+                                  <w:sz w:val="24"/>
+                                  <w:szCs w:val="24"/>
+                                </w:rPr>
+                                <w:fldChar w:fldCharType="begin"/>
+                              </w:r>
+                              <w:r>
+                                <w:rPr>
+                                  <w:rFonts w:ascii="SimSun" w:hAnsi="SimSun"/>
+                                  <w:sz w:val="24"/>
+                                  <w:szCs w:val="24"/>
+                                </w:rPr>
+                                <w:instrText xml:space="preserve"> </w:instrText>
+                              </w:r>
+                              <w:r>
+                                <w:rPr>
+                                  <w:rFonts w:ascii="SimSun" w:hAnsi="SimSun" w:hint="eastAsia"/>
+                                  <w:sz w:val="24"/>
+                                  <w:szCs w:val="24"/>
+                                </w:rPr>
+                                <w:instrText>SEQ 图 \* ARABIC</w:instrText>
+                              </w:r>
+                              <w:r>
+                                <w:rPr>
+                                  <w:rFonts w:ascii="SimSun" w:hAnsi="SimSun"/>
+                                  <w:sz w:val="24"/>
+                                  <w:szCs w:val="24"/>
+                                </w:rPr>
+                                <w:instrText xml:space="preserve"> </w:instrText>
+                              </w:r>
+                              <w:r>
+                                <w:rPr>
+                                  <w:rFonts w:ascii="SimSun" w:hAnsi="SimSun"/>
+                                  <w:sz w:val="24"/>
+                                  <w:szCs w:val="24"/>
+                                </w:rPr>
+                                <w:fldChar w:fldCharType="separate"/>
+                              </w:r>
+                              <w:r>
+                                <w:rPr>
+                                  <w:rFonts w:ascii="SimSun" w:hAnsi="SimSun"/>
+                                  <w:noProof/>
+                                  <w:sz w:val="24"/>
+                                  <w:szCs w:val="24"/>
+                                </w:rPr>
+                                <w:t>1</w:t>
+                              </w:r>
+                              <w:r>
+                                <w:rPr>
+                                  <w:rFonts w:ascii="SimSun" w:hAnsi="SimSun"/>
+                                  <w:sz w:val="24"/>
+                                  <w:szCs w:val="24"/>
+                                </w:rPr>
+                                <w:fldChar w:fldCharType="end"/>
+                              </w:r>
+                              <w:r>
+                                <w:rPr>
+                                  <w:rFonts w:ascii="SimSun" w:hAnsi="SimSun"/>
+                                  <w:noProof/>
+                                  <w:sz w:val="24"/>
+                                  <w:szCs w:val="24"/>
+                                </w:rPr>
+                                <w:t xml:space="preserve"> </w:t>
+                              </w:r>
+                              <w:r>
+                                <w:rPr>
+                                  <w:rFonts w:ascii="SimSun" w:hAnsi="SimSun"/>
+                                  <w:noProof/>
+                                  <w:sz w:val="24"/>
+                                  <w:szCs w:val="24"/>
+                                </w:rPr>
+                                <w:t xml:space="preserve"> </w:t>
+                              </w:r>
+                              <w:r>
+                                <w:rPr>
+                                  <w:rFonts w:ascii="SimSun" w:hAnsi="SimSun"/>
+                                  <w:noProof/>
+                                  <w:sz w:val="24"/>
+                                  <w:szCs w:val="24"/>
+                                </w:rPr>
+                                <w:t>PRISM</w:t>
+                              </w:r>
+                              <w:r>
+                                <w:rPr>
+                                  <w:rFonts w:ascii="SimSun" w:hAnsi="SimSun" w:hint="eastAsia"/>
+                                  <w:noProof/>
+                                  <w:sz w:val="24"/>
+                                  <w:szCs w:val="24"/>
+                                </w:rPr>
+                                <w:t>，Go-Go和射线广播（Ray</w:t>
+                              </w:r>
+                              <w:r>
+                                <w:rPr>
+                                  <w:rFonts w:ascii="SimSun" w:hAnsi="SimSun"/>
+                                  <w:noProof/>
+                                  <w:sz w:val="24"/>
+                                  <w:szCs w:val="24"/>
+                                </w:rPr>
+                                <w:t>-</w:t>
+                              </w:r>
+                              <w:r>
+                                <w:rPr>
+                                  <w:rFonts w:ascii="SimSun" w:hAnsi="SimSun" w:hint="eastAsia"/>
+                                  <w:noProof/>
+                                  <w:sz w:val="24"/>
+                                  <w:szCs w:val="24"/>
+                                </w:rPr>
+                                <w:t>casting）</w:t>
+                              </w:r>
+                            </w:p>
+                          </w:txbxContent>
+                        </wps:txbx>
+                        <wps:bodyPr rot="0" spcFirstLastPara="0" vertOverflow="overflow" horzOverflow="overflow" vert="horz" wrap="square" lIns="0" tIns="0" rIns="0" bIns="0" numCol="1" spcCol="0" rtlCol="0" fromWordArt="0" anchor="t" anchorCtr="0" forceAA="0" compatLnSpc="1">
+                          <a:prstTxWarp prst="textNoShape">
+                            <a:avLst/>
+                          </a:prstTxWarp>
+                          <a:spAutoFit/>
+                        </wps:bodyPr>
+                      </wps:wsp>
+                      <wps:wsp>
+                        <wps:cNvPr id="8" name="Text Box 8"/>
+                        <wps:cNvSpPr txBox="1"/>
+                        <wps:spPr>
+                          <a:xfrm>
+                            <a:off x="0" y="1325093"/>
+                            <a:ext cx="2221865" cy="396240"/>
+                          </a:xfrm>
+                          <a:prstGeom prst="rect">
+                            <a:avLst/>
+                          </a:prstGeom>
+                          <a:solidFill>
+                            <a:prstClr val="white"/>
+                          </a:solidFill>
+                          <a:ln>
+                            <a:noFill/>
+                          </a:ln>
+                        </wps:spPr>
+                        <wps:txbx>
+                          <w:txbxContent>
+                            <w:p>
+                              <w:pPr>
+                                <w:pStyle w:val="Caption"/>
+                                <w:rPr>
+                                  <w:rFonts w:ascii="SimSun" w:hAnsi="SimSun" w:cs="SimSun" w:hint="eastAsia"/>
+                                  <w:noProof/>
+                                </w:rPr>
+                              </w:pPr>
+                              <w:r>
+                                <w:rPr>
+                                  <w:rFonts w:ascii="SimSun" w:hAnsi="SimSun" w:cs="SimSun"/>
+                                  <w:noProof/>
+                                </w:rPr>
+                                <w:t>(a) P</w:t>
+                              </w:r>
+                              <w:r>
+                                <w:rPr>
+                                  <w:rFonts w:ascii="SimSun" w:hAnsi="SimSun" w:cs="SimSun"/>
+                                  <w:noProof/>
+                                </w:rPr>
+                                <w:t>RISM</w:t>
+                              </w:r>
+                            </w:p>
+                          </w:txbxContent>
+                        </wps:txbx>
+                        <wps:bodyPr rot="0" spcFirstLastPara="0" vertOverflow="overflow" horzOverflow="overflow" vert="horz" wrap="square" lIns="0" tIns="0" rIns="0" bIns="0" numCol="1" spcCol="0" rtlCol="0" fromWordArt="0" anchor="t" anchorCtr="0" forceAA="0" compatLnSpc="1">
+                          <a:prstTxWarp prst="textNoShape">
+                            <a:avLst/>
+                          </a:prstTxWarp>
+                          <a:spAutoFit/>
+                        </wps:bodyPr>
+                      </wps:wsp>
+                      <wps:wsp>
+                        <wps:cNvPr id="9" name="Text Box 9"/>
+                        <wps:cNvSpPr txBox="1"/>
+                        <wps:spPr>
+                          <a:xfrm>
+                            <a:off x="2386396" y="1325093"/>
+                            <a:ext cx="3305175" cy="396240"/>
+                          </a:xfrm>
+                          <a:prstGeom prst="rect">
+                            <a:avLst/>
+                          </a:prstGeom>
+                          <a:solidFill>
+                            <a:prstClr val="white"/>
+                          </a:solidFill>
+                          <a:ln>
+                            <a:noFill/>
+                          </a:ln>
+                        </wps:spPr>
+                        <wps:txbx>
+                          <w:txbxContent>
+                            <w:p>
+                              <w:pPr>
+                                <w:pStyle w:val="Caption"/>
+                                <w:rPr>
+                                  <w:rFonts w:ascii="SimSun" w:hAnsi="SimSun" w:cs="SimSun" w:hint="eastAsia"/>
+                                  <w:noProof/>
+                                </w:rPr>
+                              </w:pPr>
+                              <w:r>
+                                <w:rPr>
+                                  <w:rFonts w:ascii="SimSun" w:hAnsi="SimSun"/>
+                                </w:rPr>
+                                <w:t xml:space="preserve">(b) Go-Go                (c) </w:t>
+                              </w:r>
+                              <w:r>
+                                <w:rPr>
+                                  <w:rFonts w:ascii="SimSun" w:hAnsi="SimSun" w:hint="eastAsia"/>
+                                </w:rPr>
+                                <w:t>射线广播</w:t>
+                              </w:r>
+                            </w:p>
+                          </w:txbxContent>
+                        </wps:txbx>
+                        <wps:bodyPr rot="0" spcFirstLastPara="0" vertOverflow="overflow" horzOverflow="overflow" vert="horz" wrap="square" lIns="0" tIns="0" rIns="0" bIns="0" numCol="1" spcCol="0" rtlCol="0" fromWordArt="0" anchor="t" anchorCtr="0" forceAA="0" compatLnSpc="1">
+                          <a:prstTxWarp prst="textNoShape">
+                            <a:avLst/>
+                          </a:prstTxWarp>
+                          <a:spAutoFit/>
+                        </wps:bodyPr>
+                      </wps:wsp>
+                    </wpg:wgp>
+                  </a:graphicData>
+                </a:graphic>
+              </wp:anchor>
+            </w:drawing>
+          </mc:Choice>
+          <mc:Fallback>
+            <w:pict>
+              <v:group w14:anchorId="6ADEE888" id="Group 10" o:spid="_x0000_s1026" style="position:absolute;left:0;text-align:left;margin-left:2.9pt;margin-top:108.05pt;width:448.2pt;height:160.55pt;z-index:251666432" coordsize="56919,20389" o:gfxdata="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">
+                <v:shapetype id="_x0000_t75" coordsize="21600,21600" o:spt="75" o:preferrelative="t" path="m@4@5l@4@11@9@11@9@5xe" filled="f" stroked="f">
+                  <v:stroke joinstyle="miter"/>
+                  <v:formulas>
+                    <v:f eqn="if lineDrawn pixelLineWidth 0"/>
+                    <v:f eqn="sum @0 1 0"/>
+                    <v:f eqn="sum 0 0 @1"/>
+                    <v:f eqn="prod @2 1 2"/>
+                    <v:f eqn="prod @3 21600 pixelWidth"/>
+                    <v:f eqn="prod @3 21600 pixelHeight"/>
+                    <v:f eqn="sum @0 0 1"/>
+                    <v:f eqn="prod @6 1 2"/>
+                    <v:f eqn="prod @7 21600 pixelWidth"/>
+                    <v:f eqn="sum @8 21600 0"/>
+                    <v:f eqn="prod @7 21600 pixelHeight"/>
+                    <v:f eqn="sum @10 21600 0"/>
+                  </v:formulas>
+                  <v:path o:extrusionok="f" gradientshapeok="t" o:connecttype="rect"/>
+                  <o:lock v:ext="edit" aspectratio="t"/>
+                </v:shapetype>
+                <v:shape id="Picture 2" o:spid="_x0000_s1027" type="#_x0000_t75" style="position:absolute;left:23867;width:33052;height:12661;visibility:visible;mso-wrap-style:square" o:gfxdata="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">
+                  <v:imagedata r:id="rId15" o:title=""/>
+                </v:shape>
+                <v:shape id="Picture 4" o:spid="_x0000_s1028" type="#_x0000_t75" style="position:absolute;top:77;width:22218;height:12649;visibility:visible;mso-wrap-style:square" o:gfxdata="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">
+                  <v:imagedata r:id="rId16" o:title=""/>
+                </v:shape>
+                <v:shapetype id="_x0000_t202" coordsize="21600,21600" o:spt="202" path="m,l,21600r21600,l21600,xe">
+                  <v:stroke joinstyle="miter"/>
+                  <v:path gradientshapeok="t" o:connecttype="rect"/>
+                </v:shapetype>
+                <v:shape id="Text Box 1" o:spid="_x0000_s1029" type="#_x0000_t202" style="position:absolute;top:16427;width:56896;height:3962;visibility:visible;mso-wrap-style:square;v-text-anchor:top" o:gfxdata="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" stroked="f">
+                  <v:textbox style="mso-fit-shape-to-text:t" inset="0,0,0,0">
+                    <w:txbxContent>
+                      <w:p>
+                        <w:pPr>
+                          <w:pStyle w:val="Caption"/>
+                          <w:rPr>
+                            <w:rFonts w:ascii="SimSun" w:hAnsi="SimSun" w:cs="SimSun"/>
+                            <w:noProof/>
+                            <w:sz w:val="24"/>
+                            <w:szCs w:val="24"/>
+                          </w:rPr>
+                        </w:pPr>
+                        <w:r>
+                          <w:rPr>
+                            <w:rFonts w:ascii="SimSun" w:hAnsi="SimSun" w:hint="eastAsia"/>
+                            <w:sz w:val="24"/>
+                            <w:szCs w:val="24"/>
+                          </w:rPr>
+                          <w:t xml:space="preserve">图 </w:t>
+                        </w:r>
+                        <w:r>
+                          <w:rPr>
+                            <w:rFonts w:ascii="SimSun" w:hAnsi="SimSun"/>
+                            <w:sz w:val="24"/>
+                            <w:szCs w:val="24"/>
+                          </w:rPr>
+                          <w:fldChar w:fldCharType="begin"/>
+                        </w:r>
+                        <w:r>
+                          <w:rPr>
+                            <w:rFonts w:ascii="SimSun" w:hAnsi="SimSun"/>
+                            <w:sz w:val="24"/>
+                            <w:szCs w:val="24"/>
+                          </w:rPr>
+                          <w:instrText xml:space="preserve"> </w:instrText>
+                        </w:r>
+                        <w:r>
+                          <w:rPr>
+                            <w:rFonts w:ascii="SimSun" w:hAnsi="SimSun" w:hint="eastAsia"/>
+                            <w:sz w:val="24"/>
+                            <w:szCs w:val="24"/>
+                          </w:rPr>
+                          <w:instrText>SEQ 图 \* ARABIC</w:instrText>
+                        </w:r>
+                        <w:r>
+                          <w:rPr>
+                            <w:rFonts w:ascii="SimSun" w:hAnsi="SimSun"/>
+                            <w:sz w:val="24"/>
+                            <w:szCs w:val="24"/>
+                          </w:rPr>
+                          <w:instrText xml:space="preserve"> </w:instrText>
+                        </w:r>
+                        <w:r>
+                          <w:rPr>
+                            <w:rFonts w:ascii="SimSun" w:hAnsi="SimSun"/>
+                            <w:sz w:val="24"/>
+                            <w:szCs w:val="24"/>
+                          </w:rPr>
+                          <w:fldChar w:fldCharType="separate"/>
+                        </w:r>
+                        <w:r>
+                          <w:rPr>
+                            <w:rFonts w:ascii="SimSun" w:hAnsi="SimSun"/>
+                            <w:noProof/>
+                            <w:sz w:val="24"/>
+                            <w:szCs w:val="24"/>
+                          </w:rPr>
+                          <w:t>1</w:t>
+                        </w:r>
+                        <w:r>
+                          <w:rPr>
+                            <w:rFonts w:ascii="SimSun" w:hAnsi="SimSun"/>
+                            <w:sz w:val="24"/>
+                            <w:szCs w:val="24"/>
+                          </w:rPr>
+                          <w:fldChar w:fldCharType="end"/>
+                        </w:r>
+                        <w:r>
+                          <w:rPr>
+                            <w:rFonts w:ascii="SimSun" w:hAnsi="SimSun"/>
+                            <w:noProof/>
+                            <w:sz w:val="24"/>
+                            <w:szCs w:val="24"/>
+                          </w:rPr>
+                          <w:t xml:space="preserve"> </w:t>
+                        </w:r>
+                        <w:r>
+                          <w:rPr>
+                            <w:rFonts w:ascii="SimSun" w:hAnsi="SimSun"/>
+                            <w:noProof/>
+                            <w:sz w:val="24"/>
+                            <w:szCs w:val="24"/>
+                          </w:rPr>
+                          <w:t xml:space="preserve"> </w:t>
+                        </w:r>
+                        <w:r>
+                          <w:rPr>
+                            <w:rFonts w:ascii="SimSun" w:hAnsi="SimSun"/>
+                            <w:noProof/>
+                            <w:sz w:val="24"/>
+                            <w:szCs w:val="24"/>
+                          </w:rPr>
+                          <w:t>PRISM</w:t>
+                        </w:r>
+                        <w:r>
+                          <w:rPr>
+                            <w:rFonts w:ascii="SimSun" w:hAnsi="SimSun" w:hint="eastAsia"/>
+                            <w:noProof/>
+                            <w:sz w:val="24"/>
+                            <w:szCs w:val="24"/>
+                          </w:rPr>
+                          <w:t>，Go-Go和射线广播（Ray</w:t>
+                        </w:r>
+                        <w:r>
+                          <w:rPr>
+                            <w:rFonts w:ascii="SimSun" w:hAnsi="SimSun"/>
+                            <w:noProof/>
+                            <w:sz w:val="24"/>
+                            <w:szCs w:val="24"/>
+                          </w:rPr>
+                          <w:t>-</w:t>
+                        </w:r>
+                        <w:r>
+                          <w:rPr>
+                            <w:rFonts w:ascii="SimSun" w:hAnsi="SimSun" w:hint="eastAsia"/>
+                            <w:noProof/>
+                            <w:sz w:val="24"/>
+                            <w:szCs w:val="24"/>
+                          </w:rPr>
+                          <w:t>casting）</w:t>
+                        </w:r>
+                      </w:p>
+                    </w:txbxContent>
+                  </v:textbox>
+                </v:shape>
+                <v:shape id="Text Box 8" o:spid="_x0000_s1030" type="#_x0000_t202" style="position:absolute;top:13250;width:22218;height:3963;visibility:visible;mso-wrap-style:square;v-text-anchor:top" o:gfxdata="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" stroked="f">
+                  <v:textbox style="mso-fit-shape-to-text:t" inset="0,0,0,0">
+                    <w:txbxContent>
+                      <w:p>
+                        <w:pPr>
+                          <w:pStyle w:val="Caption"/>
+                          <w:rPr>
+                            <w:rFonts w:ascii="SimSun" w:hAnsi="SimSun" w:cs="SimSun" w:hint="eastAsia"/>
+                            <w:noProof/>
+                          </w:rPr>
+                        </w:pPr>
+                        <w:r>
+                          <w:rPr>
+                            <w:rFonts w:ascii="SimSun" w:hAnsi="SimSun" w:cs="SimSun"/>
+                            <w:noProof/>
+                          </w:rPr>
+                          <w:t>(a) P</w:t>
+                        </w:r>
+                        <w:r>
+                          <w:rPr>
+                            <w:rFonts w:ascii="SimSun" w:hAnsi="SimSun" w:cs="SimSun"/>
+                            <w:noProof/>
+                          </w:rPr>
+                          <w:t>RISM</w:t>
+                        </w:r>
+                      </w:p>
+                    </w:txbxContent>
+                  </v:textbox>
+                </v:shape>
+                <v:shape id="Text Box 9" o:spid="_x0000_s1031" type="#_x0000_t202" style="position:absolute;left:23863;top:13250;width:33052;height:3963;visibility:visible;mso-wrap-style:square;v-text-anchor:top" o:gfxdata="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" stroked="f">
+                  <v:textbox style="mso-fit-shape-to-text:t" inset="0,0,0,0">
+                    <w:txbxContent>
+                      <w:p>
+                        <w:pPr>
+                          <w:pStyle w:val="Caption"/>
+                          <w:rPr>
+                            <w:rFonts w:ascii="SimSun" w:hAnsi="SimSun" w:cs="SimSun" w:hint="eastAsia"/>
+                            <w:noProof/>
+                          </w:rPr>
+                        </w:pPr>
+                        <w:r>
+                          <w:rPr>
+                            <w:rFonts w:ascii="SimSun" w:hAnsi="SimSun"/>
+                          </w:rPr>
+                          <w:t xml:space="preserve">(b) Go-Go                (c) </w:t>
+                        </w:r>
+                        <w:r>
+                          <w:rPr>
+                            <w:rFonts w:ascii="SimSun" w:hAnsi="SimSun" w:hint="eastAsia"/>
+                          </w:rPr>
+                          <w:t>射线广播</w:t>
+                        </w:r>
+                      </w:p>
+                    </w:txbxContent>
+                  </v:textbox>
+                </v:shape>
+                <w10:wrap type="topAndBottom"/>
+              </v:group>
+            </w:pict>
+          </mc:Fallback>
+        </mc:AlternateContent>
+      </w:r>
+      <w:r>
+        <w:rPr>
+          <w:rFonts w:ascii="SimSun" w:hAnsi="SimSun" w:cs="SimSun" w:hint="eastAsia"/>
+          <w:sz w:val="24"/>
+          <w:szCs w:val="24"/>
+        </w:rPr>
+        <w:t>当把Go-Go</w:t>
+      </w:r>
+      <w:r>
+        <w:rPr>
+          <w:rFonts w:ascii="SimSun" w:hAnsi="SimSun" w:cs="SimSun" w:hint="eastAsia"/>
+          <w:sz w:val="24"/>
+          <w:szCs w:val="24"/>
+        </w:rPr>
+        <w:t>方法</w:t>
+      </w:r>
+      <w:r>
+        <w:rPr>
+          <w:rFonts w:ascii="SimSun" w:hAnsi="SimSun" w:cs="SimSun" w:hint="eastAsia"/>
+          <w:sz w:val="24"/>
+          <w:szCs w:val="24"/>
+        </w:rPr>
+        <w:t>和射线广播</w:t>
+      </w:r>
+      <w:r>
+        <w:rPr>
+          <w:rFonts w:ascii="SimSun" w:hAnsi="SimSun" w:cs="SimSun" w:hint="eastAsia"/>
+          <w:sz w:val="24"/>
+          <w:szCs w:val="24"/>
+        </w:rPr>
+        <w:t>以及</w:t>
+      </w:r>
+      <w:r>
+        <w:rPr>
+          <w:rFonts w:ascii="SimSun" w:hAnsi="SimSun" w:cs="SimSun" w:hint="eastAsia"/>
+          <w:sz w:val="24"/>
+          <w:szCs w:val="24"/>
+        </w:rPr>
+        <w:t>其他方法</w:t>
+      </w:r>
+      <w:r>
+        <w:rPr>
+          <w:rFonts w:ascii="SimSun" w:hAnsi="SimSun" w:cs="SimSun" w:hint="eastAsia"/>
+          <w:sz w:val="24"/>
+          <w:szCs w:val="24"/>
+        </w:rPr>
+        <w:t>（</w:t>
+      </w:r>
+      <w:r>
+        <w:rPr>
+          <w:rFonts w:ascii="SimSun" w:hAnsi="SimSun" w:cs="SimSun" w:hint="eastAsia"/>
+          <w:sz w:val="24"/>
+          <w:szCs w:val="24"/>
+        </w:rPr>
+        <w:t>例如通过将虚拟手臂延伸到无限远来改进Go-Go的Stretch Go-Go</w:t>
+      </w:r>
+      <w:r>
+        <w:rPr>
+          <w:rFonts w:ascii="SimSun" w:hAnsi="SimSun" w:cs="SimSun" w:hint="eastAsia"/>
+          <w:sz w:val="24"/>
+          <w:szCs w:val="24"/>
+        </w:rPr>
+        <w:t>）</w:t>
+      </w:r>
+      <w:r>
+        <w:rPr>
+          <w:rFonts w:ascii="SimSun" w:hAnsi="SimSun" w:cs="SimSun" w:hint="eastAsia"/>
+          <w:sz w:val="24"/>
+          <w:szCs w:val="24"/>
+        </w:rPr>
+        <w:t>进行比较时</w:t>
+      </w:r>
+      <w:r>
+        <w:rPr>
+          <w:rFonts w:ascii="SimSun" w:hAnsi="SimSun" w:cs="SimSun" w:hint="eastAsia"/>
+          <w:sz w:val="24"/>
+          <w:szCs w:val="24"/>
+        </w:rPr>
+        <w:t>，</w:t>
+      </w:r>
+      <w:r>
+        <w:rPr>
+          <w:rFonts w:ascii="SimSun" w:hAnsi="SimSun" w:cs="SimSun" w:hint="eastAsia"/>
+          <w:sz w:val="24"/>
+          <w:szCs w:val="24"/>
+        </w:rPr>
+        <w:t>并没有明显的赢家</w:t>
+      </w:r>
+      <w:r>
+        <w:rPr>
+          <w:rFonts w:ascii="SimSun" w:hAnsi="SimSun" w:cs="SimSun"/>
+          <w:sz w:val="24"/>
+          <w:szCs w:val="24"/>
+          <w:vertAlign w:val="superscript"/>
+        </w:rPr>
+        <w:fldChar w:fldCharType="begin"/>
+      </w:r>
+      <w:r>
+        <w:rPr>
+          <w:rFonts w:ascii="SimSun" w:hAnsi="SimSun" w:cs="SimSun"/>
+          <w:sz w:val="24"/>
+          <w:szCs w:val="24"/>
+          <w:vertAlign w:val="superscript"/>
+        </w:rPr>
+        <w:instrText xml:space="preserve"> </w:instrText>
+      </w:r>
+      <w:r>
+        <w:rPr>
+          <w:rFonts w:ascii="SimSun" w:hAnsi="SimSun" w:cs="SimSun" w:hint="eastAsia"/>
+          <w:sz w:val="24"/>
+          <w:szCs w:val="24"/>
+          <w:vertAlign w:val="superscript"/>
+        </w:rPr>
+        <w:instrText>REF _Ref127834543 \r \h</w:instrText>
+      </w:r>
+      <w:r>
+        <w:rPr>
+          <w:rFonts w:ascii="SimSun" w:hAnsi="SimSun" w:cs="SimSun"/>
+          <w:sz w:val="24"/>
+          <w:szCs w:val="24"/>
+          <w:vertAlign w:val="superscript"/>
+        </w:rPr>
+        <w:instrText xml:space="preserve"> </w:instrText>
+      </w:r>
+      <w:r>
+        <w:rPr>
+          <w:rFonts w:ascii="SimSun" w:hAnsi="SimSun" w:cs="SimSun"/>
+          <w:sz w:val="24"/>
+          <w:szCs w:val="24"/>
+          <w:vertAlign w:val="superscript"/>
+        </w:rPr>
+        <w:instrText xml:space="preserve"> \* MERGEFORMAT </w:instrText>
+      </w:r>
+      <w:r>
+        <w:rPr>
+          <w:rFonts w:ascii="SimSun" w:hAnsi="SimSun" w:cs="SimSun"/>
+          <w:sz w:val="24"/>
+          <w:szCs w:val="24"/>
+          <w:vertAlign w:val="superscript"/>
+        </w:rPr>
+      </w:r>
+      <w:r>
+        <w:rPr>
+          <w:rFonts w:ascii="SimSun" w:hAnsi="SimSun" w:cs="SimSun"/>
+          <w:sz w:val="24"/>
+          <w:szCs w:val="24"/>
+          <w:vertAlign w:val="superscript"/>
+        </w:rPr>
+        <w:fldChar w:fldCharType="separate"/>
+      </w:r>
+      <w:r>
+        <w:rPr>
+          <w:rFonts w:ascii="SimSun" w:hAnsi="SimSun" w:cs="SimSun"/>
+          <w:sz w:val="24"/>
+          <w:szCs w:val="24"/>
+          <w:vertAlign w:val="superscript"/>
+        </w:rPr>
+        <w:t>[5]</w:t>
+      </w:r>
+      <w:r>
+        <w:rPr>
+          <w:rFonts w:ascii="SimSun" w:hAnsi="SimSun" w:cs="SimSun"/>
+          <w:sz w:val="24"/>
+          <w:szCs w:val="24"/>
+          <w:vertAlign w:val="superscript"/>
+        </w:rPr>
+        <w:fldChar w:fldCharType="end"/>
+      </w:r>
+      <w:r>
+        <w:rPr>
+          <w:rFonts w:ascii="SimSun" w:hAnsi="SimSun" w:cs="SimSun" w:hint="eastAsia"/>
+          <w:sz w:val="24"/>
+          <w:szCs w:val="24"/>
+        </w:rPr>
+        <w:t>。用户评估结果显示，所有技术都有明显的缺点。在这次评估中，HOMER</w:t>
+      </w:r>
+      <w:r>
+        <w:rPr>
+          <w:rFonts w:ascii="SimSun" w:hAnsi="SimSun" w:cs="SimSun" w:hint="eastAsia"/>
+          <w:sz w:val="24"/>
+          <w:szCs w:val="24"/>
+        </w:rPr>
+        <w:t>方法</w:t>
+      </w:r>
+      <w:r>
+        <w:rPr>
+          <w:rFonts w:ascii="SimSun" w:hAnsi="SimSun" w:cs="SimSun" w:hint="eastAsia"/>
+          <w:sz w:val="24"/>
+          <w:szCs w:val="24"/>
+        </w:rPr>
+        <w:t>被提出来了</w:t>
+      </w:r>
+      <w:r>
+        <w:rPr>
+          <w:rFonts w:ascii="SimSun" w:hAnsi="SimSun" w:cs="SimSun" w:hint="eastAsia"/>
+          <w:sz w:val="24"/>
+          <w:szCs w:val="24"/>
+        </w:rPr>
+        <w:t>；这是一种</w:t>
+      </w:r>
+      <w:r>
+        <w:rPr>
+          <w:rFonts w:ascii="SimSun" w:hAnsi="SimSun" w:cs="SimSun" w:hint="eastAsia"/>
+          <w:sz w:val="24"/>
+          <w:szCs w:val="24"/>
+        </w:rPr>
+        <w:t>以手为中心的</w:t>
+      </w:r>
+      <w:r>
+        <w:rPr>
+          <w:rFonts w:ascii="SimSun" w:hAnsi="SimSun" w:cs="SimSun" w:hint="eastAsia"/>
+          <w:sz w:val="24"/>
+          <w:szCs w:val="24"/>
+        </w:rPr>
+        <w:t>基于射线广播的</w:t>
+      </w:r>
+      <w:r>
+        <w:rPr>
+          <w:rFonts w:ascii="SimSun" w:hAnsi="SimSun" w:cs="SimSun" w:hint="eastAsia"/>
+          <w:sz w:val="24"/>
+          <w:szCs w:val="24"/>
+        </w:rPr>
+        <w:t>对象</w:t>
+      </w:r>
+      <w:r>
+        <w:rPr>
+          <w:rFonts w:ascii="SimSun" w:hAnsi="SimSun" w:cs="SimSun" w:hint="eastAsia"/>
+          <w:sz w:val="24"/>
+          <w:szCs w:val="24"/>
+        </w:rPr>
+        <w:t>操作</w:t>
+      </w:r>
+      <w:r>
+        <w:rPr>
+          <w:rFonts w:ascii="SimSun" w:hAnsi="SimSun" w:cs="SimSun" w:hint="eastAsia"/>
+          <w:sz w:val="24"/>
+          <w:szCs w:val="24"/>
+        </w:rPr>
+        <w:t>技术</w:t>
+      </w:r>
+      <w:r>
+        <w:rPr>
+          <w:rFonts w:ascii="SimSun" w:hAnsi="SimSun" w:cs="SimSun"/>
+          <w:sz w:val="24"/>
+          <w:szCs w:val="24"/>
+          <w:vertAlign w:val="superscript"/>
+        </w:rPr>
+        <w:fldChar w:fldCharType="begin"/>
+      </w:r>
+      <w:r>
+        <w:rPr>
+          <w:rFonts w:ascii="SimSun" w:hAnsi="SimSun" w:cs="SimSun"/>
+          <w:sz w:val="24"/>
+          <w:szCs w:val="24"/>
+          <w:vertAlign w:val="superscript"/>
+        </w:rPr>
+        <w:instrText xml:space="preserve"> </w:instrText>
+      </w:r>
+      <w:r>
+        <w:rPr>
+          <w:rFonts w:ascii="SimSun" w:hAnsi="SimSun" w:cs="SimSun" w:hint="eastAsia"/>
+          <w:sz w:val="24"/>
+          <w:szCs w:val="24"/>
+          <w:vertAlign w:val="superscript"/>
+        </w:rPr>
+        <w:instrText>REF _Ref127834543 \r \h</w:instrText>
+      </w:r>
+      <w:r>
+        <w:rPr>
+          <w:rFonts w:ascii="SimSun" w:hAnsi="SimSun" w:cs="SimSun"/>
+          <w:sz w:val="24"/>
+          <w:szCs w:val="24"/>
+          <w:vertAlign w:val="superscript"/>
+        </w:rPr>
+        <w:instrText xml:space="preserve"> </w:instrText>
+      </w:r>
+      <w:r>
+        <w:rPr>
+          <w:rFonts w:ascii="SimSun" w:hAnsi="SimSun" w:cs="SimSun"/>
+          <w:sz w:val="24"/>
+          <w:szCs w:val="24"/>
+          <w:vertAlign w:val="superscript"/>
+        </w:rPr>
+        <w:instrText xml:space="preserve"> \* MERGEFORMAT </w:instrText>
+      </w:r>
+      <w:r>
+        <w:rPr>
+          <w:rFonts w:ascii="SimSun" w:hAnsi="SimSun" w:cs="SimSun"/>
+          <w:sz w:val="24"/>
+          <w:szCs w:val="24"/>
+          <w:vertAlign w:val="superscript"/>
+        </w:rPr>
+      </w:r>
+      <w:r>
+        <w:rPr>
+          <w:rFonts w:ascii="SimSun" w:hAnsi="SimSun" w:cs="SimSun"/>
+          <w:sz w:val="24"/>
+          <w:szCs w:val="24"/>
+          <w:vertAlign w:val="superscript"/>
+        </w:rPr>
+        <w:fldChar w:fldCharType="separate"/>
+      </w:r>
+      <w:r>
+        <w:rPr>
+          <w:rFonts w:ascii="SimSun" w:hAnsi="SimSun" w:cs="SimSun"/>
+          <w:sz w:val="24"/>
+          <w:szCs w:val="24"/>
+          <w:vertAlign w:val="superscript"/>
+        </w:rPr>
+        <w:t>[5]</w:t>
+      </w:r>
+      <w:r>
+        <w:rPr>
+          <w:rFonts w:ascii="SimSun" w:hAnsi="SimSun" w:cs="SimSun"/>
+          <w:sz w:val="24"/>
+          <w:szCs w:val="24"/>
+          <w:vertAlign w:val="superscript"/>
+        </w:rPr>
+        <w:fldChar w:fldCharType="end"/>
+      </w:r>
+      <w:r>
+        <w:rPr>
+          <w:rFonts w:ascii="SimSun" w:hAnsi="SimSun" w:cs="SimSun" w:hint="eastAsia"/>
+          <w:sz w:val="24"/>
+          <w:szCs w:val="24"/>
+        </w:rPr>
+        <w:t>。</w:t>
+      </w:r>
+      <w:r>
+        <w:rPr>
+          <w:rFonts w:ascii="SimSun" w:hAnsi="SimSun" w:cs="SimSun" w:hint="eastAsia"/>
+          <w:sz w:val="24"/>
+          <w:szCs w:val="24"/>
+        </w:rPr>
+        <w:t>HOMER</w:t>
+      </w:r>
+      <w:r>
+        <w:rPr>
+          <w:rFonts w:ascii="SimSun" w:hAnsi="SimSun" w:cs="SimSun" w:hint="eastAsia"/>
+          <w:sz w:val="24"/>
+          <w:szCs w:val="24"/>
+        </w:rPr>
+        <w:t>使用</w:t>
+      </w:r>
+      <w:r>
+        <w:rPr>
+          <w:rFonts w:ascii="SimSun" w:hAnsi="SimSun" w:cs="SimSun" w:hint="eastAsia"/>
+          <w:sz w:val="24"/>
+          <w:szCs w:val="24"/>
+        </w:rPr>
+        <w:t>射线</w:t>
+      </w:r>
+      <w:r>
+        <w:rPr>
+          <w:rFonts w:ascii="SimSun" w:hAnsi="SimSun" w:cs="SimSun" w:hint="eastAsia"/>
+          <w:sz w:val="24"/>
+          <w:szCs w:val="24"/>
+        </w:rPr>
+        <w:t>来选择物体，在选择物体后，它</w:t>
+      </w:r>
+      <w:r>
+        <w:rPr>
+          <w:rFonts w:ascii="SimSun" w:hAnsi="SimSun" w:cs="SimSun" w:hint="eastAsia"/>
+          <w:sz w:val="24"/>
+          <w:szCs w:val="24"/>
+        </w:rPr>
+        <w:lastRenderedPageBreak/>
+        <w:t>将虚拟的手移动到物体上</w:t>
+      </w:r>
+      <w:r>
+        <w:rPr>
+          <w:rFonts w:ascii="SimSun" w:hAnsi="SimSun" w:cs="SimSun" w:hint="eastAsia"/>
+          <w:sz w:val="24"/>
+          <w:szCs w:val="24"/>
+        </w:rPr>
+        <w:t>；</w:t>
+      </w:r>
+      <w:r>
+        <w:rPr>
+          <w:rFonts w:ascii="SimSun" w:hAnsi="SimSun" w:cs="SimSun" w:hint="eastAsia"/>
+          <w:sz w:val="24"/>
+          <w:szCs w:val="24"/>
+        </w:rPr>
+        <w:t>用户的身体和手之间的当前距离被映射为到虚拟物体的距离。因此，</w:t>
+      </w:r>
+      <w:r>
+        <w:rPr>
+          <w:rFonts w:ascii="SimSun" w:hAnsi="SimSun" w:cs="SimSun" w:hint="eastAsia"/>
+          <w:sz w:val="24"/>
+          <w:szCs w:val="24"/>
+        </w:rPr>
+        <w:t>HOMER方法</w:t>
+      </w:r>
+      <w:r>
+        <w:rPr>
+          <w:rFonts w:ascii="SimSun" w:hAnsi="SimSun" w:cs="SimSun" w:hint="eastAsia"/>
+          <w:sz w:val="24"/>
+          <w:szCs w:val="24"/>
+        </w:rPr>
+        <w:t>操纵</w:t>
+      </w:r>
+      <w:r>
+        <w:rPr>
+          <w:rFonts w:ascii="SimSun" w:hAnsi="SimSun" w:cs="SimSun" w:hint="eastAsia"/>
+          <w:sz w:val="24"/>
+          <w:szCs w:val="24"/>
+        </w:rPr>
+        <w:t>对象</w:t>
+      </w:r>
+      <w:r>
+        <w:rPr>
+          <w:rFonts w:ascii="SimSun" w:hAnsi="SimSun" w:cs="SimSun" w:hint="eastAsia"/>
+          <w:sz w:val="24"/>
+          <w:szCs w:val="24"/>
+        </w:rPr>
+        <w:t>的方式与Go-Go技术类似，但缩放系数是</w:t>
+      </w:r>
+      <w:r>
+        <w:rPr>
+          <w:rFonts w:ascii="SimSun" w:hAnsi="SimSun" w:cs="SimSun" w:hint="eastAsia"/>
+          <w:sz w:val="24"/>
+          <w:szCs w:val="24"/>
+        </w:rPr>
+        <w:t>针对</w:t>
+      </w:r>
+      <w:r>
+        <w:rPr>
+          <w:rFonts w:ascii="SimSun" w:hAnsi="SimSun" w:cs="SimSun" w:hint="eastAsia"/>
+          <w:sz w:val="24"/>
+          <w:szCs w:val="24"/>
+        </w:rPr>
+        <w:t>每个选定的物体</w:t>
+      </w:r>
+      <w:r>
+        <w:rPr>
+          <w:rFonts w:ascii="SimSun" w:hAnsi="SimSun" w:cs="SimSun" w:hint="eastAsia"/>
+          <w:sz w:val="24"/>
+          <w:szCs w:val="24"/>
+        </w:rPr>
+        <w:t>独立</w:t>
+      </w:r>
+      <w:r>
+        <w:rPr>
+          <w:rFonts w:ascii="SimSun" w:hAnsi="SimSun" w:cs="SimSun" w:hint="eastAsia"/>
+          <w:sz w:val="24"/>
+          <w:szCs w:val="24"/>
+        </w:rPr>
+        <w:t>计算的。</w:t>
+      </w:r>
+    </w:p>
+    <w:p>
+      <w:pPr>
+        <w:spacing w:line="360" w:lineRule="auto"/>
+        <w:ind w:firstLineChars="200" w:firstLine="480"/>
+        <w:rPr>
+          <w:rFonts w:ascii="SimSun" w:hAnsi="SimSun" w:cs="SimSun"/>
+          <w:sz w:val="24"/>
+          <w:szCs w:val="24"/>
+        </w:rPr>
+      </w:pPr>
+      <w:r>
+        <w:rPr>
+          <w:rFonts w:ascii="SimSun" w:hAnsi="SimSun" w:cs="SimSun" w:hint="eastAsia"/>
+          <w:sz w:val="24"/>
+          <w:szCs w:val="24"/>
+        </w:rPr>
+        <w:t>到了2</w:t>
+      </w:r>
+      <w:r>
+        <w:rPr>
+          <w:rFonts w:ascii="SimSun" w:hAnsi="SimSun" w:cs="SimSun"/>
+          <w:sz w:val="24"/>
+          <w:szCs w:val="24"/>
+        </w:rPr>
+        <w:t>1</w:t>
+      </w:r>
+      <w:r>
+        <w:rPr>
+          <w:rFonts w:ascii="SimSun" w:hAnsi="SimSun" w:cs="SimSun" w:hint="eastAsia"/>
+          <w:sz w:val="24"/>
+          <w:szCs w:val="24"/>
+        </w:rPr>
+        <w:t>世纪，学界将研究重心放在</w:t>
+      </w:r>
+      <w:r>
+        <w:rPr>
+          <w:rFonts w:ascii="SimSun" w:hAnsi="SimSun" w:cs="SimSun" w:hint="eastAsia"/>
+          <w:sz w:val="24"/>
+          <w:szCs w:val="24"/>
+        </w:rPr>
+        <w:t>虚拟环境</w:t>
+      </w:r>
+      <w:r>
+        <w:rPr>
+          <w:rFonts w:ascii="SimSun" w:hAnsi="SimSun" w:cs="SimSun" w:hint="eastAsia"/>
+          <w:sz w:val="24"/>
+          <w:szCs w:val="24"/>
+        </w:rPr>
+        <w:t>对象操纵的精确性上。</w:t>
+      </w:r>
+      <w:r>
+        <w:rPr>
+          <w:rFonts w:ascii="SimSun" w:hAnsi="SimSun" w:cs="SimSun" w:hint="eastAsia"/>
+          <w:sz w:val="24"/>
+          <w:szCs w:val="24"/>
+        </w:rPr>
+        <w:t>一个具有代表性的方法是</w:t>
+      </w:r>
+      <w:r>
+        <w:rPr>
+          <w:rFonts w:ascii="SimSun" w:hAnsi="SimSun" w:cs="SimSun"/>
+          <w:sz w:val="24"/>
+          <w:szCs w:val="24"/>
+        </w:rPr>
+        <w:t>Scott Frees</w:t>
+      </w:r>
+      <w:r>
+        <w:rPr>
+          <w:rFonts w:ascii="SimSun" w:hAnsi="SimSun" w:cs="SimSun" w:hint="eastAsia"/>
+          <w:sz w:val="24"/>
+          <w:szCs w:val="24"/>
+        </w:rPr>
+        <w:t>团队在2</w:t>
+      </w:r>
+      <w:r>
+        <w:rPr>
+          <w:rFonts w:ascii="SimSun" w:hAnsi="SimSun" w:cs="SimSun"/>
+          <w:sz w:val="24"/>
+          <w:szCs w:val="24"/>
+        </w:rPr>
+        <w:t>005</w:t>
+      </w:r>
+      <w:r>
+        <w:rPr>
+          <w:rFonts w:ascii="SimSun" w:hAnsi="SimSun" w:cs="SimSun" w:hint="eastAsia"/>
+          <w:sz w:val="24"/>
+          <w:szCs w:val="24"/>
+        </w:rPr>
+        <w:t>年</w:t>
+      </w:r>
+      <w:r>
+        <w:rPr>
+          <w:rFonts w:ascii="SimSun" w:hAnsi="SimSun" w:cs="SimSun" w:hint="eastAsia"/>
+          <w:sz w:val="24"/>
+          <w:szCs w:val="24"/>
+        </w:rPr>
+        <w:t>提出</w:t>
+      </w:r>
+      <w:r>
+        <w:rPr>
+          <w:rFonts w:ascii="SimSun" w:hAnsi="SimSun" w:cs="SimSun" w:hint="eastAsia"/>
+          <w:sz w:val="24"/>
+          <w:szCs w:val="24"/>
+        </w:rPr>
+        <w:t>的</w:t>
+      </w:r>
+      <w:r>
+        <w:rPr>
+          <w:rFonts w:ascii="SimSun" w:hAnsi="SimSun" w:cs="SimSun" w:hint="eastAsia"/>
+          <w:sz w:val="24"/>
+          <w:szCs w:val="24"/>
+        </w:rPr>
+        <w:t>PRISM</w:t>
+      </w:r>
+      <w:r>
+        <w:rPr>
+          <w:rFonts w:ascii="SimSun" w:hAnsi="SimSun" w:cs="SimSun"/>
+          <w:sz w:val="24"/>
+          <w:szCs w:val="24"/>
+          <w:vertAlign w:val="superscript"/>
+        </w:rPr>
+        <w:fldChar w:fldCharType="begin"/>
+      </w:r>
+      <w:r>
+        <w:rPr>
+          <w:rFonts w:ascii="SimSun" w:hAnsi="SimSun" w:cs="SimSun"/>
+          <w:sz w:val="24"/>
+          <w:szCs w:val="24"/>
+          <w:vertAlign w:val="superscript"/>
+        </w:rPr>
+        <w:instrText xml:space="preserve"> </w:instrText>
+      </w:r>
+      <w:r>
+        <w:rPr>
+          <w:rFonts w:ascii="SimSun" w:hAnsi="SimSun" w:cs="SimSun" w:hint="eastAsia"/>
+          <w:sz w:val="24"/>
+          <w:szCs w:val="24"/>
+          <w:vertAlign w:val="superscript"/>
+        </w:rPr>
+        <w:instrText>REF _Ref127833064 \r \h</w:instrText>
+      </w:r>
+      <w:r>
+        <w:rPr>
+          <w:rFonts w:ascii="SimSun" w:hAnsi="SimSun" w:cs="SimSun"/>
+          <w:sz w:val="24"/>
+          <w:szCs w:val="24"/>
+          <w:vertAlign w:val="superscript"/>
+        </w:rPr>
+        <w:instrText xml:space="preserve"> </w:instrText>
+      </w:r>
+      <w:r>
+        <w:rPr>
+          <w:rFonts w:ascii="SimSun" w:hAnsi="SimSun" w:cs="SimSun"/>
+          <w:sz w:val="24"/>
+          <w:szCs w:val="24"/>
+          <w:vertAlign w:val="superscript"/>
+        </w:rPr>
+        <w:instrText xml:space="preserve"> \* MERGEFORMAT </w:instrText>
+      </w:r>
+      <w:r>
+        <w:rPr>
+          <w:rFonts w:ascii="SimSun" w:hAnsi="SimSun" w:cs="SimSun"/>
+          <w:sz w:val="24"/>
+          <w:szCs w:val="24"/>
+          <w:vertAlign w:val="superscript"/>
+        </w:rPr>
+      </w:r>
+      <w:r>
+        <w:rPr>
+          <w:rFonts w:ascii="SimSun" w:hAnsi="SimSun" w:cs="SimSun"/>
+          <w:sz w:val="24"/>
+          <w:szCs w:val="24"/>
+          <w:vertAlign w:val="superscript"/>
+        </w:rPr>
+        <w:fldChar w:fldCharType="separate"/>
+      </w:r>
+      <w:r>
+        <w:rPr>
+          <w:rFonts w:ascii="SimSun" w:hAnsi="SimSun" w:cs="SimSun"/>
+          <w:sz w:val="24"/>
+          <w:szCs w:val="24"/>
+          <w:vertAlign w:val="superscript"/>
+        </w:rPr>
+        <w:t>[4]</w:t>
+      </w:r>
+      <w:r>
+        <w:rPr>
+          <w:rFonts w:ascii="SimSun" w:hAnsi="SimSun" w:cs="SimSun"/>
+          <w:sz w:val="24"/>
+          <w:szCs w:val="24"/>
+          <w:vertAlign w:val="superscript"/>
+        </w:rPr>
+        <w:fldChar w:fldCharType="end"/>
+      </w:r>
+      <w:r>
+        <w:rPr>
+          <w:rFonts w:ascii="SimSun" w:hAnsi="SimSun" w:cs="SimSun" w:hint="eastAsia"/>
+          <w:sz w:val="24"/>
+          <w:szCs w:val="24"/>
+        </w:rPr>
+        <w:t>。PRISM</w:t>
+      </w:r>
+      <w:r>
+        <w:rPr>
+          <w:rFonts w:ascii="SimSun" w:hAnsi="SimSun" w:cs="SimSun" w:hint="eastAsia"/>
+          <w:sz w:val="24"/>
+          <w:szCs w:val="24"/>
+        </w:rPr>
+        <w:t>是一种</w:t>
+      </w:r>
+      <w:r>
+        <w:rPr>
+          <w:rFonts w:ascii="SimSun" w:hAnsi="SimSun" w:cs="SimSun" w:hint="eastAsia"/>
+          <w:sz w:val="24"/>
+          <w:szCs w:val="24"/>
+        </w:rPr>
+        <w:t>通过缩放操作进行精确和快速交互</w:t>
+      </w:r>
+      <w:r>
+        <w:rPr>
+          <w:rFonts w:ascii="SimSun" w:hAnsi="SimSun" w:cs="SimSun" w:hint="eastAsia"/>
+          <w:sz w:val="24"/>
+          <w:szCs w:val="24"/>
+        </w:rPr>
+        <w:t>的方法</w:t>
+      </w:r>
+      <w:r>
+        <w:rPr>
+          <w:rFonts w:ascii="SimSun" w:hAnsi="SimSun" w:cs="SimSun" w:hint="eastAsia"/>
+          <w:sz w:val="24"/>
+          <w:szCs w:val="24"/>
+        </w:rPr>
+        <w:t>，</w:t>
+      </w:r>
+      <w:r>
+        <w:rPr>
+          <w:rFonts w:ascii="SimSun" w:hAnsi="SimSun" w:cs="SimSun" w:hint="eastAsia"/>
+          <w:sz w:val="24"/>
+          <w:szCs w:val="24"/>
+        </w:rPr>
+        <w:t>它</w:t>
+      </w:r>
+      <w:r>
+        <w:rPr>
+          <w:rFonts w:ascii="SimSun" w:hAnsi="SimSun" w:cs="SimSun" w:hint="eastAsia"/>
+          <w:sz w:val="24"/>
+          <w:szCs w:val="24"/>
+        </w:rPr>
+        <w:t>在同时期</w:t>
+      </w:r>
+      <w:r>
+        <w:rPr>
+          <w:rFonts w:ascii="SimSun" w:hAnsi="SimSun" w:cs="SimSun" w:hint="eastAsia"/>
+          <w:sz w:val="24"/>
+          <w:szCs w:val="24"/>
+        </w:rPr>
+        <w:t>是一种</w:t>
+      </w:r>
+      <w:r>
+        <w:rPr>
+          <w:rFonts w:ascii="SimSun" w:hAnsi="SimSun" w:cs="SimSun" w:hint="eastAsia"/>
+          <w:sz w:val="24"/>
+          <w:szCs w:val="24"/>
+        </w:rPr>
+        <w:t>非常</w:t>
+      </w:r>
+      <w:r>
+        <w:rPr>
+          <w:rFonts w:ascii="SimSun" w:hAnsi="SimSun" w:cs="SimSun" w:hint="eastAsia"/>
+          <w:sz w:val="24"/>
+          <w:szCs w:val="24"/>
+        </w:rPr>
+        <w:t>新颖</w:t>
+      </w:r>
+      <w:r>
+        <w:rPr>
+          <w:rFonts w:ascii="SimSun" w:hAnsi="SimSun" w:cs="SimSun" w:hint="eastAsia"/>
+          <w:sz w:val="24"/>
+          <w:szCs w:val="24"/>
+        </w:rPr>
+        <w:t>且具有开创性</w:t>
+      </w:r>
+      <w:r>
+        <w:rPr>
+          <w:rFonts w:ascii="SimSun" w:hAnsi="SimSun" w:cs="SimSun" w:hint="eastAsia"/>
+          <w:sz w:val="24"/>
+          <w:szCs w:val="24"/>
+        </w:rPr>
+        <w:t>的交互技术</w:t>
+      </w:r>
+      <w:r>
+        <w:rPr>
+          <w:rFonts w:ascii="SimSun" w:hAnsi="SimSun" w:cs="SimSun" w:hint="eastAsia"/>
+          <w:sz w:val="24"/>
+          <w:szCs w:val="24"/>
+        </w:rPr>
+        <w:t>。</w:t>
+      </w:r>
+      <w:r>
+        <w:rPr>
+          <w:rFonts w:ascii="SimSun" w:hAnsi="SimSun" w:cs="SimSun" w:hint="eastAsia"/>
+          <w:sz w:val="24"/>
+          <w:szCs w:val="24"/>
+        </w:rPr>
+        <w:t>PRISM</w:t>
+      </w:r>
+      <w:r>
+        <w:rPr>
+          <w:rFonts w:ascii="SimSun" w:hAnsi="SimSun" w:cs="SimSun" w:hint="eastAsia"/>
+          <w:sz w:val="24"/>
+          <w:szCs w:val="24"/>
+        </w:rPr>
+        <w:t>主动</w:t>
+      </w:r>
+      <w:r>
+        <w:rPr>
+          <w:rFonts w:ascii="SimSun" w:hAnsi="SimSun" w:cs="SimSun" w:hint="eastAsia"/>
+          <w:sz w:val="24"/>
+          <w:szCs w:val="24"/>
+        </w:rPr>
+        <w:t>根据用户在</w:t>
+      </w:r>
+      <w:r>
+        <w:rPr>
+          <w:rFonts w:ascii="SimSun" w:hAnsi="SimSun" w:cs="SimSun" w:hint="eastAsia"/>
+          <w:sz w:val="24"/>
+          <w:szCs w:val="24"/>
+        </w:rPr>
+        <w:t>虚拟</w:t>
+      </w:r>
+      <w:r>
+        <w:rPr>
+          <w:rFonts w:ascii="SimSun" w:hAnsi="SimSun" w:cs="SimSun" w:hint="eastAsia"/>
+          <w:sz w:val="24"/>
+          <w:szCs w:val="24"/>
+        </w:rPr>
+        <w:t>环境中的行为</w:t>
+      </w:r>
+      <w:r>
+        <w:rPr>
+          <w:rFonts w:ascii="SimSun" w:hAnsi="SimSun" w:cs="SimSun" w:hint="eastAsia"/>
+          <w:sz w:val="24"/>
+          <w:szCs w:val="24"/>
+        </w:rPr>
+        <w:t>特征</w:t>
+      </w:r>
+      <w:r>
+        <w:rPr>
+          <w:rFonts w:ascii="SimSun" w:hAnsi="SimSun" w:cs="SimSun" w:hint="eastAsia"/>
+          <w:sz w:val="24"/>
+          <w:szCs w:val="24"/>
+        </w:rPr>
+        <w:t>来确定他们</w:t>
+      </w:r>
+      <w:r>
+        <w:rPr>
+          <w:rFonts w:ascii="SimSun" w:hAnsi="SimSun" w:cs="SimSun" w:hint="eastAsia"/>
+          <w:sz w:val="24"/>
+          <w:szCs w:val="24"/>
+        </w:rPr>
+        <w:t>所想</w:t>
+      </w:r>
+      <w:r>
+        <w:rPr>
+          <w:rFonts w:ascii="SimSun" w:hAnsi="SimSun" w:cs="SimSun" w:hint="eastAsia"/>
+          <w:sz w:val="24"/>
+          <w:szCs w:val="24"/>
+        </w:rPr>
+        <w:t>的</w:t>
+      </w:r>
+      <w:r>
+        <w:rPr>
+          <w:rFonts w:ascii="SimSun" w:hAnsi="SimSun" w:cs="SimSun" w:hint="eastAsia"/>
+          <w:sz w:val="24"/>
+          <w:szCs w:val="24"/>
+        </w:rPr>
+        <w:t>操纵</w:t>
+      </w:r>
+      <w:r>
+        <w:rPr>
+          <w:rFonts w:ascii="SimSun" w:hAnsi="SimSun" w:cs="SimSun" w:hint="eastAsia"/>
+          <w:sz w:val="24"/>
+          <w:szCs w:val="24"/>
+        </w:rPr>
+        <w:t>目标是</w:t>
+      </w:r>
+      <w:r>
+        <w:rPr>
+          <w:rFonts w:ascii="SimSun" w:hAnsi="SimSun" w:cs="SimSun" w:hint="eastAsia"/>
+          <w:sz w:val="24"/>
+          <w:szCs w:val="24"/>
+        </w:rPr>
+        <w:t>明确</w:t>
+      </w:r>
+      <w:r>
+        <w:rPr>
+          <w:rFonts w:ascii="SimSun" w:hAnsi="SimSun" w:cs="SimSun" w:hint="eastAsia"/>
+          <w:sz w:val="24"/>
+          <w:szCs w:val="24"/>
+        </w:rPr>
+        <w:t>还是不</w:t>
+      </w:r>
+      <w:r>
+        <w:rPr>
+          <w:rFonts w:ascii="SimSun" w:hAnsi="SimSun" w:cs="SimSun" w:hint="eastAsia"/>
+          <w:sz w:val="24"/>
+          <w:szCs w:val="24"/>
+        </w:rPr>
+        <w:t>明确</w:t>
+      </w:r>
+      <w:r>
+        <w:rPr>
+          <w:rFonts w:ascii="SimSun" w:hAnsi="SimSun" w:cs="SimSun" w:hint="eastAsia"/>
+          <w:sz w:val="24"/>
+          <w:szCs w:val="24"/>
+        </w:rPr>
+        <w:t>的。当</w:t>
+      </w:r>
+      <w:r>
+        <w:rPr>
+          <w:rFonts w:ascii="SimSun" w:hAnsi="SimSun" w:cs="SimSun" w:hint="eastAsia"/>
+          <w:sz w:val="24"/>
+          <w:szCs w:val="24"/>
+        </w:rPr>
+        <w:t>操纵目标明确</w:t>
+      </w:r>
+      <w:r>
+        <w:rPr>
+          <w:rFonts w:ascii="SimSun" w:hAnsi="SimSun" w:cs="SimSun" w:hint="eastAsia"/>
+          <w:sz w:val="24"/>
+          <w:szCs w:val="24"/>
+        </w:rPr>
+        <w:t>时，PRISM动态地调整</w:t>
+      </w:r>
+      <w:r>
+        <w:rPr>
+          <w:rFonts w:ascii="SimSun" w:hAnsi="SimSun" w:cs="SimSun" w:hint="eastAsia"/>
+          <w:sz w:val="24"/>
+          <w:szCs w:val="24"/>
+        </w:rPr>
+        <w:t>“</w:t>
+      </w:r>
+      <w:r>
+        <w:rPr>
+          <w:rFonts w:ascii="SimSun" w:hAnsi="SimSun" w:cs="SimSun" w:hint="eastAsia"/>
+          <w:sz w:val="24"/>
+          <w:szCs w:val="24"/>
+        </w:rPr>
+        <w:t>控制/显示</w:t>
+      </w:r>
+      <w:r>
+        <w:rPr>
+          <w:rFonts w:ascii="SimSun" w:hAnsi="SimSun" w:cs="SimSun" w:hint="eastAsia"/>
+          <w:sz w:val="24"/>
+          <w:szCs w:val="24"/>
+        </w:rPr>
+        <w:t>”</w:t>
+      </w:r>
+      <w:r>
+        <w:rPr>
+          <w:rFonts w:ascii="SimSun" w:hAnsi="SimSun" w:cs="SimSun" w:hint="eastAsia"/>
+          <w:sz w:val="24"/>
+          <w:szCs w:val="24"/>
+        </w:rPr>
+        <w:t>比例</w:t>
+      </w:r>
+      <w:r>
+        <w:rPr>
+          <w:rFonts w:ascii="SimSun" w:hAnsi="SimSun" w:cs="SimSun" w:hint="eastAsia"/>
+          <w:sz w:val="24"/>
+          <w:szCs w:val="24"/>
+        </w:rPr>
+        <w:t>来提高对象操纵的精确度。</w:t>
+      </w:r>
+      <w:r>
+        <w:rPr>
+          <w:rFonts w:ascii="SimSun" w:hAnsi="SimSun" w:cs="SimSun" w:hint="eastAsia"/>
+          <w:sz w:val="24"/>
+          <w:szCs w:val="24"/>
+        </w:rPr>
+        <w:t>该比例决定了物理手部运动和受控虚拟物体运动之间的关系，</w:t>
+      </w:r>
+      <w:r>
+        <w:rPr>
+          <w:rFonts w:ascii="SimSun" w:hAnsi="SimSun" w:cs="SimSun" w:hint="eastAsia"/>
+          <w:sz w:val="24"/>
+          <w:szCs w:val="24"/>
+        </w:rPr>
+        <w:t>降低了传感器对手部运动监测不必要的灵敏度</w:t>
+      </w:r>
+      <w:r>
+        <w:rPr>
+          <w:rFonts w:ascii="SimSun" w:hAnsi="SimSun" w:cs="SimSun" w:hint="eastAsia"/>
+          <w:sz w:val="24"/>
+          <w:szCs w:val="24"/>
+        </w:rPr>
+        <w:t>，从而减少操作误差</w:t>
+      </w:r>
+      <w:r>
+        <w:rPr>
+          <w:rFonts w:ascii="SimSun" w:hAnsi="SimSun" w:cs="SimSun" w:hint="eastAsia"/>
+          <w:sz w:val="24"/>
+          <w:szCs w:val="24"/>
+        </w:rPr>
+        <w:t>。</w:t>
+      </w:r>
+      <w:r>
+        <w:rPr>
+          <w:rFonts w:ascii="SimSun" w:hAnsi="SimSun" w:cs="SimSun" w:hint="eastAsia"/>
+          <w:sz w:val="24"/>
+          <w:szCs w:val="24"/>
+        </w:rPr>
+        <w:t>使用PRISM，用户始终完全控制着被操纵物体的位置</w:t>
+      </w:r>
+      <w:r>
+        <w:rPr>
+          <w:rFonts w:ascii="SimSun" w:hAnsi="SimSun" w:cs="SimSun" w:hint="eastAsia"/>
+          <w:sz w:val="24"/>
+          <w:szCs w:val="24"/>
+        </w:rPr>
+        <w:t>。</w:t>
+      </w:r>
+      <w:r>
+        <w:rPr>
+          <w:rFonts w:ascii="SimSun" w:hAnsi="SimSun" w:cs="SimSun" w:hint="eastAsia"/>
+          <w:sz w:val="24"/>
+          <w:szCs w:val="24"/>
+        </w:rPr>
+        <w:t>与像Go-Go这样的技术相比，</w:t>
+      </w:r>
+      <w:r>
+        <w:rPr>
+          <w:rFonts w:ascii="SimSun" w:hAnsi="SimSun" w:cs="SimSun" w:hint="eastAsia"/>
+          <w:sz w:val="24"/>
+          <w:szCs w:val="24"/>
+        </w:rPr>
+        <w:t>PRISM在能力范围上也有很大提升，最明显的进步在于</w:t>
+      </w:r>
+      <w:r>
+        <w:rPr>
+          <w:rFonts w:ascii="SimSun" w:hAnsi="SimSun" w:cs="SimSun" w:hint="eastAsia"/>
+          <w:sz w:val="24"/>
+          <w:szCs w:val="24"/>
+        </w:rPr>
+        <w:t>PRISM扩大了手部运动的规模以允许</w:t>
+      </w:r>
+      <w:r>
+        <w:rPr>
+          <w:rFonts w:ascii="SimSun" w:hAnsi="SimSun" w:cs="SimSun" w:hint="eastAsia"/>
+          <w:sz w:val="24"/>
+          <w:szCs w:val="24"/>
+        </w:rPr>
+        <w:t>“</w:t>
+      </w:r>
+      <w:r>
+        <w:rPr>
+          <w:rFonts w:ascii="SimSun" w:hAnsi="SimSun" w:cs="SimSun" w:hint="eastAsia"/>
+          <w:sz w:val="24"/>
+          <w:szCs w:val="24"/>
+        </w:rPr>
+        <w:t>远距离</w:t>
+      </w:r>
+      <w:r>
+        <w:rPr>
+          <w:rFonts w:ascii="SimSun" w:hAnsi="SimSun" w:cs="SimSun" w:hint="eastAsia"/>
+          <w:sz w:val="24"/>
+          <w:szCs w:val="24"/>
+        </w:rPr>
+        <w:t>”</w:t>
+      </w:r>
+      <w:r>
+        <w:rPr>
+          <w:rFonts w:ascii="SimSun" w:hAnsi="SimSun" w:cs="SimSun" w:hint="eastAsia"/>
+          <w:sz w:val="24"/>
+          <w:szCs w:val="24"/>
+        </w:rPr>
+        <w:t>操纵</w:t>
+      </w:r>
+      <w:r>
+        <w:rPr>
+          <w:rFonts w:ascii="SimSun" w:hAnsi="SimSun" w:cs="SimSun" w:hint="eastAsia"/>
+          <w:sz w:val="24"/>
+          <w:szCs w:val="24"/>
+        </w:rPr>
+        <w:t>，同时在特定情形中</w:t>
+      </w:r>
+      <w:r>
+        <w:rPr>
+          <w:rFonts w:ascii="SimSun" w:hAnsi="SimSun" w:cs="SimSun" w:hint="eastAsia"/>
+          <w:sz w:val="24"/>
+          <w:szCs w:val="24"/>
+        </w:rPr>
+        <w:t>可以主动</w:t>
+      </w:r>
+      <w:r>
+        <w:rPr>
+          <w:rFonts w:ascii="SimSun" w:hAnsi="SimSun" w:cs="SimSun" w:hint="eastAsia"/>
+          <w:sz w:val="24"/>
+          <w:szCs w:val="24"/>
+        </w:rPr>
+        <w:t>缩小手部运动的</w:t>
+      </w:r>
+      <w:r>
+        <w:rPr>
+          <w:rFonts w:ascii="SimSun" w:hAnsi="SimSun" w:cs="SimSun" w:hint="eastAsia"/>
+          <w:sz w:val="24"/>
+          <w:szCs w:val="24"/>
+        </w:rPr>
+        <w:t>幅度</w:t>
+      </w:r>
+      <w:r>
+        <w:rPr>
+          <w:rFonts w:ascii="SimSun" w:hAnsi="SimSun" w:cs="SimSun" w:hint="eastAsia"/>
+          <w:sz w:val="24"/>
+          <w:szCs w:val="24"/>
+        </w:rPr>
+        <w:t>以提高精确度。</w:t>
+      </w:r>
+    </w:p>
+    <w:p>
+      <w:pPr>
+        <w:spacing w:line="360" w:lineRule="auto"/>
+        <w:ind w:firstLineChars="200" w:firstLine="480"/>
+        <w:rPr>
+          <w:rFonts w:ascii="SimSun" w:hAnsi="SimSun" w:cs="SimSun"/>
+          <w:sz w:val="24"/>
+          <w:szCs w:val="24"/>
+        </w:rPr>
+      </w:pPr>
+      <w:r>
+        <w:rPr>
+          <w:rFonts w:ascii="SimSun" w:hAnsi="SimSun" w:cs="SimSun" w:hint="eastAsia"/>
+          <w:sz w:val="24"/>
+          <w:szCs w:val="24"/>
+        </w:rPr>
+        <w:t>在这之后，</w:t>
+      </w:r>
+      <w:r>
+        <w:rPr>
+          <w:rFonts w:ascii="SimSun" w:hAnsi="SimSun" w:cs="SimSun"/>
+          <w:sz w:val="24"/>
+          <w:szCs w:val="24"/>
+        </w:rPr>
+        <w:t>Curtis Wilkes</w:t>
+      </w:r>
+      <w:r>
+        <w:rPr>
+          <w:rFonts w:ascii="SimSun" w:hAnsi="SimSun" w:cs="SimSun" w:hint="eastAsia"/>
+          <w:sz w:val="24"/>
+          <w:szCs w:val="24"/>
+        </w:rPr>
+        <w:t>等人将PRISM与HOMER相结合，</w:t>
+      </w:r>
+      <w:r>
+        <w:rPr>
+          <w:rFonts w:ascii="SimSun" w:hAnsi="SimSun" w:cs="SimSun" w:hint="eastAsia"/>
+          <w:sz w:val="24"/>
+          <w:szCs w:val="24"/>
+        </w:rPr>
+        <w:t>在2</w:t>
+      </w:r>
+      <w:r>
+        <w:rPr>
+          <w:rFonts w:ascii="SimSun" w:hAnsi="SimSun" w:cs="SimSun"/>
+          <w:sz w:val="24"/>
+          <w:szCs w:val="24"/>
+        </w:rPr>
+        <w:t>008</w:t>
+      </w:r>
+      <w:r>
+        <w:rPr>
+          <w:rFonts w:ascii="SimSun" w:hAnsi="SimSun" w:cs="SimSun" w:hint="eastAsia"/>
+          <w:sz w:val="24"/>
+          <w:szCs w:val="24"/>
+        </w:rPr>
+        <w:t>年</w:t>
+      </w:r>
+      <w:r>
+        <w:rPr>
+          <w:rFonts w:ascii="SimSun" w:hAnsi="SimSun" w:cs="SimSun" w:hint="eastAsia"/>
+          <w:sz w:val="24"/>
+          <w:szCs w:val="24"/>
+        </w:rPr>
+        <w:t>提出了</w:t>
+      </w:r>
+      <w:r>
+        <w:rPr>
+          <w:rFonts w:ascii="SimSun" w:hAnsi="SimSun" w:cs="SimSun" w:hint="eastAsia"/>
+          <w:sz w:val="24"/>
+          <w:szCs w:val="24"/>
+        </w:rPr>
+        <w:t>融合</w:t>
+      </w:r>
+      <w:r>
+        <w:rPr>
+          <w:rFonts w:ascii="SimSun" w:hAnsi="SimSun" w:cs="SimSun" w:hint="eastAsia"/>
+          <w:sz w:val="24"/>
+          <w:szCs w:val="24"/>
+        </w:rPr>
+        <w:t>了两种方法精华的</w:t>
+      </w:r>
+      <w:r>
+        <w:rPr>
+          <w:rFonts w:ascii="SimSun" w:hAnsi="SimSun" w:cs="SimSun" w:hint="eastAsia"/>
+          <w:sz w:val="24"/>
+          <w:szCs w:val="24"/>
+        </w:rPr>
+        <w:t>Scaled HOMER</w:t>
+      </w:r>
+      <w:r>
+        <w:rPr>
+          <w:rFonts w:ascii="SimSun" w:hAnsi="SimSun" w:cs="SimSun"/>
+          <w:sz w:val="24"/>
+          <w:szCs w:val="24"/>
+          <w:vertAlign w:val="superscript"/>
+        </w:rPr>
+        <w:fldChar w:fldCharType="begin"/>
+      </w:r>
+      <w:r>
+        <w:rPr>
+          <w:rFonts w:ascii="SimSun" w:hAnsi="SimSun" w:cs="SimSun"/>
+          <w:sz w:val="24"/>
+          <w:szCs w:val="24"/>
+          <w:vertAlign w:val="superscript"/>
+        </w:rPr>
+        <w:instrText xml:space="preserve"> </w:instrText>
+      </w:r>
+      <w:r>
+        <w:rPr>
+          <w:rFonts w:ascii="SimSun" w:hAnsi="SimSun" w:cs="SimSun" w:hint="eastAsia"/>
+          <w:sz w:val="24"/>
+          <w:szCs w:val="24"/>
+          <w:vertAlign w:val="superscript"/>
+        </w:rPr>
+        <w:instrText>REF _Ref127835198 \r \h</w:instrText>
+      </w:r>
+      <w:r>
+        <w:rPr>
+          <w:rFonts w:ascii="SimSun" w:hAnsi="SimSun" w:cs="SimSun"/>
+          <w:sz w:val="24"/>
+          <w:szCs w:val="24"/>
+          <w:vertAlign w:val="superscript"/>
+        </w:rPr>
+        <w:instrText xml:space="preserve"> </w:instrText>
+      </w:r>
+      <w:r>
+        <w:rPr>
+          <w:rFonts w:ascii="SimSun" w:hAnsi="SimSun" w:cs="SimSun"/>
+          <w:sz w:val="24"/>
+          <w:szCs w:val="24"/>
+          <w:vertAlign w:val="superscript"/>
+        </w:rPr>
+        <w:instrText xml:space="preserve"> \* MERGEFORMAT </w:instrText>
+      </w:r>
+      <w:r>
+        <w:rPr>
+          <w:rFonts w:ascii="SimSun" w:hAnsi="SimSun" w:cs="SimSun"/>
+          <w:sz w:val="24"/>
+          <w:szCs w:val="24"/>
+          <w:vertAlign w:val="superscript"/>
+        </w:rPr>
+      </w:r>
+      <w:r>
+        <w:rPr>
+          <w:rFonts w:ascii="SimSun" w:hAnsi="SimSun" w:cs="SimSun"/>
+          <w:sz w:val="24"/>
+          <w:szCs w:val="24"/>
+          <w:vertAlign w:val="superscript"/>
+        </w:rPr>
+        <w:fldChar w:fldCharType="separate"/>
+      </w:r>
+      <w:r>
+        <w:rPr>
+          <w:rFonts w:ascii="SimSun" w:hAnsi="SimSun" w:cs="SimSun"/>
+          <w:sz w:val="24"/>
+          <w:szCs w:val="24"/>
+          <w:vertAlign w:val="superscript"/>
+        </w:rPr>
+        <w:t>[6]</w:t>
+      </w:r>
+      <w:r>
+        <w:rPr>
+          <w:rFonts w:ascii="SimSun" w:hAnsi="SimSun" w:cs="SimSun"/>
+          <w:sz w:val="24"/>
+          <w:szCs w:val="24"/>
+          <w:vertAlign w:val="superscript"/>
+        </w:rPr>
+        <w:fldChar w:fldCharType="end"/>
+      </w:r>
+      <w:r>
+        <w:rPr>
+          <w:rFonts w:ascii="SimSun" w:hAnsi="SimSun" w:cs="SimSun" w:hint="eastAsia"/>
+          <w:sz w:val="24"/>
+          <w:szCs w:val="24"/>
+        </w:rPr>
+        <w:t>。</w:t>
+      </w:r>
+      <w:r>
+        <w:rPr>
+          <w:rFonts w:ascii="SimSun" w:hAnsi="SimSun" w:cs="SimSun" w:hint="eastAsia"/>
+          <w:sz w:val="24"/>
+          <w:szCs w:val="24"/>
+        </w:rPr>
+        <w:t>Scaled</w:t>
+      </w:r>
+      <w:r>
+        <w:rPr>
+          <w:rFonts w:ascii="SimSun" w:hAnsi="SimSun" w:cs="SimSun"/>
+          <w:sz w:val="24"/>
+          <w:szCs w:val="24"/>
+        </w:rPr>
+        <w:t xml:space="preserve"> </w:t>
+      </w:r>
+      <w:r>
+        <w:rPr>
+          <w:rFonts w:ascii="SimSun" w:hAnsi="SimSun" w:cs="SimSun" w:hint="eastAsia"/>
+          <w:sz w:val="24"/>
+          <w:szCs w:val="24"/>
+        </w:rPr>
+        <w:t>HOMER</w:t>
+      </w:r>
+      <w:r>
+        <w:rPr>
+          <w:rFonts w:ascii="SimSun" w:hAnsi="SimSun" w:cs="SimSun" w:hint="eastAsia"/>
+          <w:sz w:val="24"/>
+          <w:szCs w:val="24"/>
+        </w:rPr>
+        <w:t>使用基于速度的缩放，允许</w:t>
+      </w:r>
+      <w:r>
+        <w:rPr>
+          <w:rFonts w:ascii="SimSun" w:hAnsi="SimSun" w:cs="SimSun" w:hint="eastAsia"/>
+          <w:sz w:val="24"/>
+          <w:szCs w:val="24"/>
+        </w:rPr>
+        <w:t>用户</w:t>
+      </w:r>
+      <w:r>
+        <w:rPr>
+          <w:rFonts w:ascii="SimSun" w:hAnsi="SimSun" w:cs="SimSun" w:hint="eastAsia"/>
+          <w:sz w:val="24"/>
+          <w:szCs w:val="24"/>
+        </w:rPr>
+        <w:t>在近距离和远距离进行更</w:t>
+      </w:r>
+      <w:r>
+        <w:rPr>
+          <w:rFonts w:ascii="SimSun" w:hAnsi="SimSun" w:cs="SimSun" w:hint="eastAsia"/>
+          <w:sz w:val="24"/>
+          <w:szCs w:val="24"/>
+        </w:rPr>
+        <w:t>为</w:t>
+      </w:r>
+      <w:r>
+        <w:rPr>
+          <w:rFonts w:ascii="SimSun" w:hAnsi="SimSun" w:cs="SimSun" w:hint="eastAsia"/>
+          <w:sz w:val="24"/>
+          <w:szCs w:val="24"/>
+        </w:rPr>
+        <w:t>精确的操作。它比</w:t>
+      </w:r>
+      <w:r>
+        <w:rPr>
+          <w:rFonts w:ascii="SimSun" w:hAnsi="SimSun" w:cs="SimSun" w:hint="eastAsia"/>
+          <w:sz w:val="24"/>
+          <w:szCs w:val="24"/>
+        </w:rPr>
+        <w:t>原始的</w:t>
+      </w:r>
+      <w:r>
+        <w:rPr>
+          <w:rFonts w:ascii="SimSun" w:hAnsi="SimSun" w:cs="SimSun" w:hint="eastAsia"/>
+          <w:sz w:val="24"/>
+          <w:szCs w:val="24"/>
+        </w:rPr>
+        <w:t>HOMER在各种任务条件下</w:t>
+      </w:r>
+      <w:r>
+        <w:rPr>
+          <w:rFonts w:ascii="SimSun" w:hAnsi="SimSun" w:cs="SimSun" w:hint="eastAsia"/>
+          <w:sz w:val="24"/>
+          <w:szCs w:val="24"/>
+        </w:rPr>
+        <w:t>，尤其是有关</w:t>
+      </w:r>
+      <w:r>
+        <w:rPr>
+          <w:rFonts w:ascii="SimSun" w:hAnsi="SimSun" w:cs="SimSun" w:hint="eastAsia"/>
+          <w:sz w:val="24"/>
+          <w:szCs w:val="24"/>
+        </w:rPr>
+        <w:t>需要高度精确、远距离放置物体或大运动距离的任务中</w:t>
+      </w:r>
+      <w:r>
+        <w:rPr>
+          <w:rFonts w:ascii="SimSun" w:hAnsi="SimSun" w:cs="SimSun" w:hint="eastAsia"/>
+          <w:sz w:val="24"/>
+          <w:szCs w:val="24"/>
+        </w:rPr>
+        <w:t>的性能都有所提高。</w:t>
+      </w:r>
+      <w:r>
+        <w:rPr>
+          <w:rFonts w:ascii="SimSun" w:hAnsi="SimSun" w:cs="SimSun" w:hint="eastAsia"/>
+          <w:sz w:val="24"/>
+          <w:szCs w:val="24"/>
+        </w:rPr>
+        <w:t>2</w:t>
+      </w:r>
+      <w:r>
+        <w:rPr>
+          <w:rFonts w:ascii="SimSun" w:hAnsi="SimSun" w:cs="SimSun"/>
+          <w:sz w:val="24"/>
+          <w:szCs w:val="24"/>
+        </w:rPr>
+        <w:t>015</w:t>
+      </w:r>
+      <w:r>
+        <w:rPr>
+          <w:rFonts w:ascii="SimSun" w:hAnsi="SimSun" w:cs="SimSun" w:hint="eastAsia"/>
+          <w:sz w:val="24"/>
+          <w:szCs w:val="24"/>
+        </w:rPr>
+        <w:t>年，</w:t>
+      </w:r>
+      <w:r>
+        <w:rPr>
+          <w:rFonts w:ascii="SimSun" w:hAnsi="SimSun" w:cs="SimSun" w:hint="eastAsia"/>
+          <w:sz w:val="24"/>
+          <w:szCs w:val="24"/>
+        </w:rPr>
+        <w:t>在Go-Go和PRISM研究之后</w:t>
+      </w:r>
+      <w:r>
+        <w:rPr>
+          <w:rFonts w:ascii="SimSun" w:hAnsi="SimSun" w:cs="SimSun" w:hint="eastAsia"/>
+          <w:sz w:val="24"/>
+          <w:szCs w:val="24"/>
+        </w:rPr>
+        <w:t>，</w:t>
+      </w:r>
+      <w:r>
+        <w:rPr>
+          <w:rFonts w:ascii="SimSun" w:hAnsi="SimSun" w:cs="SimSun"/>
+          <w:sz w:val="24"/>
+          <w:szCs w:val="24"/>
+        </w:rPr>
+        <w:t xml:space="preserve">Chris </w:t>
+      </w:r>
+      <w:proofErr w:type="spellStart"/>
+      <w:r>
+        <w:rPr>
+          <w:rFonts w:ascii="SimSun" w:hAnsi="SimSun" w:cs="SimSun"/>
+          <w:sz w:val="24"/>
+          <w:szCs w:val="24"/>
+        </w:rPr>
+        <w:t>Auteri</w:t>
+      </w:r>
+      <w:proofErr w:type="spellEnd"/>
+      <w:r>
+        <w:rPr>
+          <w:rFonts w:ascii="SimSun" w:hAnsi="SimSun" w:cs="SimSun" w:hint="eastAsia"/>
+          <w:sz w:val="24"/>
+          <w:szCs w:val="24"/>
+        </w:rPr>
+        <w:t>等人将这两种技术结合起来，以提高延伸的三维操作的精确性</w:t>
+      </w:r>
+      <w:r>
+        <w:rPr>
+          <w:rFonts w:ascii="SimSun" w:hAnsi="SimSun" w:cs="SimSun"/>
+          <w:sz w:val="24"/>
+          <w:szCs w:val="24"/>
+          <w:vertAlign w:val="superscript"/>
+        </w:rPr>
+        <w:fldChar w:fldCharType="begin"/>
+      </w:r>
+      <w:r>
+        <w:rPr>
+          <w:rFonts w:ascii="SimSun" w:hAnsi="SimSun" w:cs="SimSun"/>
+          <w:sz w:val="24"/>
+          <w:szCs w:val="24"/>
+          <w:vertAlign w:val="superscript"/>
+        </w:rPr>
+        <w:instrText xml:space="preserve"> </w:instrText>
+      </w:r>
+      <w:r>
+        <w:rPr>
+          <w:rFonts w:ascii="SimSun" w:hAnsi="SimSun" w:cs="SimSun" w:hint="eastAsia"/>
+          <w:sz w:val="24"/>
+          <w:szCs w:val="24"/>
+          <w:vertAlign w:val="superscript"/>
+        </w:rPr>
+        <w:instrText>REF _Ref127835581 \r \h</w:instrText>
+      </w:r>
+      <w:r>
+        <w:rPr>
+          <w:rFonts w:ascii="SimSun" w:hAnsi="SimSun" w:cs="SimSun"/>
+          <w:sz w:val="24"/>
+          <w:szCs w:val="24"/>
+          <w:vertAlign w:val="superscript"/>
+        </w:rPr>
+        <w:instrText xml:space="preserve"> </w:instrText>
+      </w:r>
+      <w:r>
+        <w:rPr>
+          <w:rFonts w:ascii="SimSun" w:hAnsi="SimSun" w:cs="SimSun"/>
+          <w:sz w:val="24"/>
+          <w:szCs w:val="24"/>
+          <w:vertAlign w:val="superscript"/>
+        </w:rPr>
+        <w:instrText xml:space="preserve"> \* MERGEFORMAT </w:instrText>
+      </w:r>
+      <w:r>
+        <w:rPr>
+          <w:rFonts w:ascii="SimSun" w:hAnsi="SimSun" w:cs="SimSun"/>
+          <w:sz w:val="24"/>
+          <w:szCs w:val="24"/>
+          <w:vertAlign w:val="superscript"/>
+        </w:rPr>
+      </w:r>
+      <w:r>
+        <w:rPr>
+          <w:rFonts w:ascii="SimSun" w:hAnsi="SimSun" w:cs="SimSun"/>
+          <w:sz w:val="24"/>
+          <w:szCs w:val="24"/>
+          <w:vertAlign w:val="superscript"/>
+        </w:rPr>
+        <w:fldChar w:fldCharType="separate"/>
+      </w:r>
+      <w:r>
+        <w:rPr>
+          <w:rFonts w:ascii="SimSun" w:hAnsi="SimSun" w:cs="SimSun"/>
+          <w:sz w:val="24"/>
+          <w:szCs w:val="24"/>
+          <w:vertAlign w:val="superscript"/>
+        </w:rPr>
+        <w:t>[7]</w:t>
+      </w:r>
+      <w:r>
+        <w:rPr>
+          <w:rFonts w:ascii="SimSun" w:hAnsi="SimSun" w:cs="SimSun"/>
+          <w:sz w:val="24"/>
+          <w:szCs w:val="24"/>
+          <w:vertAlign w:val="superscript"/>
+        </w:rPr>
+        <w:fldChar w:fldCharType="end"/>
+      </w:r>
+      <w:r>
+        <w:rPr>
+          <w:rFonts w:ascii="SimSun" w:hAnsi="SimSun" w:cs="SimSun" w:hint="eastAsia"/>
+          <w:sz w:val="24"/>
+          <w:szCs w:val="24"/>
+        </w:rPr>
+        <w:t>。该方</w:t>
+      </w:r>
+      <w:r>
+        <w:rPr>
+          <w:rFonts w:ascii="SimSun" w:hAnsi="SimSun" w:cs="SimSun" w:hint="eastAsia"/>
+          <w:sz w:val="24"/>
+          <w:szCs w:val="24"/>
+        </w:rPr>
+        <w:t>法</w:t>
+      </w:r>
+      <w:r>
+        <w:rPr>
+          <w:rFonts w:ascii="SimSun" w:hAnsi="SimSun" w:cs="SimSun" w:hint="eastAsia"/>
+          <w:sz w:val="24"/>
+          <w:szCs w:val="24"/>
+        </w:rPr>
+        <w:t>首先将PRISM直接应用于用户的手（基础光标）的运动，</w:t>
+      </w:r>
+      <w:r>
+        <w:rPr>
+          <w:rFonts w:ascii="SimSun" w:hAnsi="SimSun" w:cs="SimSun" w:hint="eastAsia"/>
+          <w:sz w:val="24"/>
+          <w:szCs w:val="24"/>
+        </w:rPr>
+        <w:t>从而</w:t>
+      </w:r>
+      <w:r>
+        <w:rPr>
+          <w:rFonts w:ascii="SimSun" w:hAnsi="SimSun" w:cs="SimSun" w:hint="eastAsia"/>
+          <w:sz w:val="24"/>
+          <w:szCs w:val="24"/>
+        </w:rPr>
+        <w:t>基于</w:t>
+      </w:r>
+      <w:r>
+        <w:rPr>
+          <w:rFonts w:ascii="SimSun" w:hAnsi="SimSun" w:cs="SimSun" w:hint="eastAsia"/>
+          <w:sz w:val="24"/>
+          <w:szCs w:val="24"/>
+        </w:rPr>
+        <w:t>运动</w:t>
+      </w:r>
+      <w:r>
+        <w:rPr>
+          <w:rFonts w:ascii="SimSun" w:hAnsi="SimSun" w:cs="SimSun" w:hint="eastAsia"/>
+          <w:sz w:val="24"/>
+          <w:szCs w:val="24"/>
+        </w:rPr>
+        <w:t>速度计算出一个新的光标位置（PRISM光标）。然后，PRISM光标移动的距离被基于Go-Go距离的启发式方法所放大。</w:t>
+      </w:r>
+      <w:r>
+        <w:rPr>
+          <w:rFonts w:ascii="SimSun" w:hAnsi="SimSun" w:cs="SimSun" w:hint="eastAsia"/>
+          <w:sz w:val="24"/>
+          <w:szCs w:val="24"/>
+        </w:rPr>
+        <w:t>与 PRISM和HOMER的结合一样，</w:t>
+      </w:r>
+      <w:r>
+        <w:rPr>
+          <w:rFonts w:ascii="SimSun" w:hAnsi="SimSun" w:cs="SimSun" w:hint="eastAsia"/>
+          <w:sz w:val="24"/>
+          <w:szCs w:val="24"/>
+        </w:rPr>
+        <w:t>Go-Go和PRISM的结合提供了一些改进，</w:t>
+      </w:r>
+      <w:r>
+        <w:rPr>
+          <w:rFonts w:ascii="SimSun" w:hAnsi="SimSun" w:cs="SimSun" w:hint="eastAsia"/>
+          <w:sz w:val="24"/>
+          <w:szCs w:val="24"/>
+        </w:rPr>
+        <w:t>尤其</w:t>
+      </w:r>
+      <w:r>
+        <w:rPr>
+          <w:rFonts w:ascii="SimSun" w:hAnsi="SimSun" w:cs="SimSun" w:hint="eastAsia"/>
+          <w:sz w:val="24"/>
+          <w:szCs w:val="24"/>
+        </w:rPr>
+        <w:t>是</w:t>
+      </w:r>
+      <w:r>
+        <w:rPr>
+          <w:rFonts w:ascii="SimSun" w:hAnsi="SimSun" w:cs="SimSun" w:hint="eastAsia"/>
+          <w:sz w:val="24"/>
+          <w:szCs w:val="24"/>
+        </w:rPr>
+        <w:t>在</w:t>
+      </w:r>
+      <w:r>
+        <w:rPr>
+          <w:rFonts w:ascii="SimSun" w:hAnsi="SimSun" w:cs="SimSun" w:hint="eastAsia"/>
+          <w:sz w:val="24"/>
+          <w:szCs w:val="24"/>
+        </w:rPr>
+        <w:t>任务完成的成功率和精细</w:t>
+      </w:r>
+      <w:r>
+        <w:rPr>
+          <w:rFonts w:ascii="SimSun" w:hAnsi="SimSun" w:cs="SimSun" w:hint="eastAsia"/>
+          <w:sz w:val="24"/>
+          <w:szCs w:val="24"/>
+        </w:rPr>
+        <w:t>度</w:t>
+      </w:r>
+      <w:r>
+        <w:rPr>
+          <w:rFonts w:ascii="SimSun" w:hAnsi="SimSun" w:cs="SimSun" w:hint="eastAsia"/>
+          <w:sz w:val="24"/>
+          <w:szCs w:val="24"/>
+        </w:rPr>
+        <w:t>上</w:t>
+      </w:r>
+      <w:r>
+        <w:rPr>
+          <w:rFonts w:ascii="SimSun" w:hAnsi="SimSun" w:cs="SimSun" w:hint="eastAsia"/>
+          <w:sz w:val="24"/>
+          <w:szCs w:val="24"/>
+        </w:rPr>
+        <w:t>。</w:t>
+      </w:r>
+    </w:p>
+    <w:p>
+      <w:pPr>
+        <w:spacing w:line="360" w:lineRule="auto"/>
+        <w:ind w:firstLineChars="200" w:firstLine="480"/>
+        <w:rPr>
+          <w:rFonts w:ascii="SimSun" w:hAnsi="SimSun" w:cs="SimSun"/>
+          <w:sz w:val="24"/>
+          <w:szCs w:val="24"/>
+        </w:rPr>
+      </w:pPr>
+      <w:r>
+        <w:rPr>
+          <w:rFonts w:ascii="SimSun" w:hAnsi="SimSun" w:cs="SimSun" w:hint="eastAsia"/>
+          <w:sz w:val="24"/>
+          <w:szCs w:val="24"/>
+        </w:rPr>
+        <w:t>基于</w:t>
+      </w:r>
+      <w:r>
+        <w:rPr>
+          <w:rFonts w:ascii="SimSun" w:hAnsi="SimSun" w:cs="SimSun" w:hint="eastAsia"/>
+          <w:sz w:val="24"/>
+          <w:szCs w:val="24"/>
+        </w:rPr>
+        <w:t>双手</w:t>
+      </w:r>
+      <w:r>
+        <w:rPr>
+          <w:rFonts w:ascii="SimSun" w:hAnsi="SimSun" w:cs="SimSun" w:hint="eastAsia"/>
+          <w:sz w:val="24"/>
+          <w:szCs w:val="24"/>
+        </w:rPr>
+        <w:t>的</w:t>
+      </w:r>
+      <w:r>
+        <w:rPr>
+          <w:rFonts w:ascii="SimSun" w:hAnsi="SimSun" w:cs="SimSun" w:hint="eastAsia"/>
+          <w:sz w:val="24"/>
+          <w:szCs w:val="24"/>
+        </w:rPr>
+        <w:t>操纵</w:t>
+      </w:r>
+      <w:r>
+        <w:rPr>
+          <w:rFonts w:ascii="SimSun" w:hAnsi="SimSun" w:cs="SimSun" w:hint="eastAsia"/>
+          <w:sz w:val="24"/>
+          <w:szCs w:val="24"/>
+        </w:rPr>
+        <w:t>在2</w:t>
+      </w:r>
+      <w:r>
+        <w:rPr>
+          <w:rFonts w:ascii="SimSun" w:hAnsi="SimSun" w:cs="SimSun"/>
+          <w:sz w:val="24"/>
+          <w:szCs w:val="24"/>
+        </w:rPr>
+        <w:t>008</w:t>
+      </w:r>
+      <w:r>
+        <w:rPr>
+          <w:rFonts w:ascii="SimSun" w:hAnsi="SimSun" w:cs="SimSun" w:hint="eastAsia"/>
+          <w:sz w:val="24"/>
+          <w:szCs w:val="24"/>
+        </w:rPr>
+        <w:t>年被</w:t>
+      </w:r>
+      <w:proofErr w:type="spellStart"/>
+      <w:r>
+        <w:rPr>
+          <w:rFonts w:ascii="SimSun" w:hAnsi="SimSun" w:cs="SimSun"/>
+          <w:sz w:val="24"/>
+          <w:szCs w:val="24"/>
+        </w:rPr>
+        <w:t>Noritaka</w:t>
+      </w:r>
+      <w:proofErr w:type="spellEnd"/>
+      <w:r>
+        <w:rPr>
+          <w:rFonts w:ascii="SimSun" w:hAnsi="SimSun" w:cs="SimSun"/>
+          <w:sz w:val="24"/>
+          <w:szCs w:val="24"/>
+        </w:rPr>
+        <w:t xml:space="preserve"> </w:t>
+      </w:r>
+      <w:proofErr w:type="spellStart"/>
+      <w:r>
+        <w:rPr>
+          <w:rFonts w:ascii="SimSun" w:hAnsi="SimSun" w:cs="SimSun"/>
+          <w:sz w:val="24"/>
+          <w:szCs w:val="24"/>
+        </w:rPr>
+        <w:t>Osawa</w:t>
+      </w:r>
+      <w:proofErr w:type="spellEnd"/>
+      <w:r>
+        <w:rPr>
+          <w:rFonts w:ascii="SimSun" w:hAnsi="SimSun" w:cs="SimSun" w:hint="eastAsia"/>
+          <w:sz w:val="24"/>
+          <w:szCs w:val="24"/>
+        </w:rPr>
+        <w:t>团队</w:t>
+      </w:r>
+      <w:r>
+        <w:rPr>
+          <w:rFonts w:ascii="SimSun" w:hAnsi="SimSun" w:cs="SimSun" w:hint="eastAsia"/>
+          <w:sz w:val="24"/>
+          <w:szCs w:val="24"/>
+        </w:rPr>
+        <w:t>提出</w:t>
+      </w:r>
+      <w:r>
+        <w:rPr>
+          <w:rFonts w:ascii="SimSun" w:hAnsi="SimSun" w:cs="SimSun"/>
+          <w:sz w:val="24"/>
+          <w:szCs w:val="24"/>
+          <w:vertAlign w:val="superscript"/>
+        </w:rPr>
+        <w:fldChar w:fldCharType="begin"/>
+      </w:r>
+      <w:r>
+        <w:rPr>
+          <w:rFonts w:ascii="SimSun" w:hAnsi="SimSun" w:cs="SimSun"/>
+          <w:sz w:val="24"/>
+          <w:szCs w:val="24"/>
+          <w:vertAlign w:val="superscript"/>
+        </w:rPr>
+        <w:instrText xml:space="preserve"> </w:instrText>
+      </w:r>
+      <w:r>
+        <w:rPr>
+          <w:rFonts w:ascii="SimSun" w:hAnsi="SimSun" w:cs="SimSun" w:hint="eastAsia"/>
+          <w:sz w:val="24"/>
+          <w:szCs w:val="24"/>
+          <w:vertAlign w:val="superscript"/>
+        </w:rPr>
+        <w:instrText>REF _Ref127836724 \r \h</w:instrText>
+      </w:r>
+      <w:r>
+        <w:rPr>
+          <w:rFonts w:ascii="SimSun" w:hAnsi="SimSun" w:cs="SimSun"/>
+          <w:sz w:val="24"/>
+          <w:szCs w:val="24"/>
+          <w:vertAlign w:val="superscript"/>
+        </w:rPr>
+        <w:instrText xml:space="preserve"> </w:instrText>
+      </w:r>
+      <w:r>
+        <w:rPr>
+          <w:rFonts w:ascii="SimSun" w:hAnsi="SimSun" w:cs="SimSun"/>
+          <w:sz w:val="24"/>
+          <w:szCs w:val="24"/>
+          <w:vertAlign w:val="superscript"/>
+        </w:rPr>
+        <w:instrText xml:space="preserve"> \* MERGEFORMAT </w:instrText>
+      </w:r>
+      <w:r>
+        <w:rPr>
+          <w:rFonts w:ascii="SimSun" w:hAnsi="SimSun" w:cs="SimSun"/>
+          <w:sz w:val="24"/>
+          <w:szCs w:val="24"/>
+          <w:vertAlign w:val="superscript"/>
+        </w:rPr>
+      </w:r>
+      <w:r>
+        <w:rPr>
+          <w:rFonts w:ascii="SimSun" w:hAnsi="SimSun" w:cs="SimSun"/>
+          <w:sz w:val="24"/>
+          <w:szCs w:val="24"/>
+          <w:vertAlign w:val="superscript"/>
+        </w:rPr>
+        <w:fldChar w:fldCharType="separate"/>
+      </w:r>
+      <w:r>
+        <w:rPr>
+          <w:rFonts w:ascii="SimSun" w:hAnsi="SimSun" w:cs="SimSun"/>
+          <w:sz w:val="24"/>
+          <w:szCs w:val="24"/>
+          <w:vertAlign w:val="superscript"/>
+        </w:rPr>
+        <w:t>[8]</w:t>
+      </w:r>
+      <w:r>
+        <w:rPr>
+          <w:rFonts w:ascii="SimSun" w:hAnsi="SimSun" w:cs="SimSun"/>
+          <w:sz w:val="24"/>
+          <w:szCs w:val="24"/>
+          <w:vertAlign w:val="superscript"/>
+        </w:rPr>
+        <w:fldChar w:fldCharType="end"/>
+      </w:r>
+      <w:r>
+        <w:rPr>
+          <w:rFonts w:ascii="SimSun" w:hAnsi="SimSun" w:cs="SimSun" w:hint="eastAsia"/>
+          <w:sz w:val="24"/>
+          <w:szCs w:val="24"/>
+        </w:rPr>
+        <w:t>。</w:t>
+      </w:r>
+      <w:r>
+        <w:rPr>
+          <w:rFonts w:ascii="SimSun" w:hAnsi="SimSun" w:cs="SimSun" w:hint="eastAsia"/>
+          <w:sz w:val="24"/>
+          <w:szCs w:val="24"/>
+        </w:rPr>
+        <w:t>该团队提出了一种</w:t>
+      </w:r>
+      <w:r>
+        <w:rPr>
+          <w:rFonts w:ascii="SimSun" w:hAnsi="SimSun" w:cs="SimSun" w:hint="eastAsia"/>
+          <w:sz w:val="24"/>
+          <w:szCs w:val="24"/>
+        </w:rPr>
+        <w:t>用于在沉浸式</w:t>
+      </w:r>
+      <w:r>
+        <w:rPr>
+          <w:rFonts w:ascii="SimSun" w:hAnsi="SimSun" w:cs="SimSun" w:hint="eastAsia"/>
+          <w:sz w:val="24"/>
+          <w:szCs w:val="24"/>
+        </w:rPr>
+        <w:t>虚拟环境</w:t>
+      </w:r>
+      <w:r>
+        <w:rPr>
+          <w:rFonts w:ascii="SimSun" w:hAnsi="SimSun" w:cs="SimSun" w:hint="eastAsia"/>
+          <w:sz w:val="24"/>
+          <w:szCs w:val="24"/>
+        </w:rPr>
+        <w:t>中精确定位3D虚拟物体的单手和双手控制技术。</w:t>
+      </w:r>
+      <w:r>
+        <w:rPr>
+          <w:rFonts w:ascii="SimSun" w:hAnsi="SimSun" w:cs="SimSun" w:hint="eastAsia"/>
+          <w:sz w:val="24"/>
+          <w:szCs w:val="24"/>
+        </w:rPr>
+        <w:t>这个方法</w:t>
+      </w:r>
+      <w:r>
+        <w:rPr>
+          <w:rFonts w:ascii="SimSun" w:hAnsi="SimSun" w:cs="SimSun" w:hint="eastAsia"/>
+          <w:sz w:val="24"/>
+          <w:szCs w:val="24"/>
+        </w:rPr>
+        <w:t>提出了一种位置调整</w:t>
+      </w:r>
+      <w:r>
+        <w:rPr>
+          <w:rFonts w:ascii="SimSun" w:hAnsi="SimSun" w:cs="SimSun" w:hint="eastAsia"/>
+          <w:sz w:val="24"/>
+          <w:szCs w:val="24"/>
+        </w:rPr>
+        <w:t>策略</w:t>
+      </w:r>
+      <w:r>
+        <w:rPr>
+          <w:rFonts w:ascii="SimSun" w:hAnsi="SimSun" w:cs="SimSun" w:hint="eastAsia"/>
+          <w:sz w:val="24"/>
+          <w:szCs w:val="24"/>
+        </w:rPr>
+        <w:t>，包括一个</w:t>
+      </w:r>
+      <w:r>
+        <w:rPr>
+          <w:rFonts w:ascii="SimSun" w:hAnsi="SimSun" w:cs="SimSun" w:hint="eastAsia"/>
+          <w:sz w:val="24"/>
+          <w:szCs w:val="24"/>
+        </w:rPr>
+        <w:t>类似于PRISM的</w:t>
+      </w:r>
+      <w:r>
+        <w:rPr>
+          <w:rFonts w:ascii="SimSun" w:hAnsi="SimSun" w:cs="SimSun" w:hint="eastAsia"/>
+          <w:sz w:val="24"/>
+          <w:szCs w:val="24"/>
+        </w:rPr>
+        <w:t>用于减缓手部运动的比例系数以及一个</w:t>
+      </w:r>
+      <w:r>
+        <w:rPr>
+          <w:rFonts w:ascii="SimSun" w:hAnsi="SimSun" w:cs="SimSun" w:hint="eastAsia"/>
+          <w:sz w:val="24"/>
+          <w:szCs w:val="24"/>
+        </w:rPr>
+        <w:t>被动的</w:t>
+      </w:r>
+      <w:r>
+        <w:rPr>
+          <w:rFonts w:ascii="SimSun" w:hAnsi="SimSun" w:cs="SimSun" w:hint="eastAsia"/>
+          <w:sz w:val="24"/>
+          <w:szCs w:val="24"/>
+        </w:rPr>
+        <w:t>视角调整</w:t>
+      </w:r>
+      <w:r>
+        <w:rPr>
+          <w:rFonts w:ascii="SimSun" w:hAnsi="SimSun" w:cs="SimSun" w:hint="eastAsia"/>
+          <w:sz w:val="24"/>
+          <w:szCs w:val="24"/>
+        </w:rPr>
+        <w:t>。</w:t>
+      </w:r>
+      <w:r>
+        <w:rPr>
+          <w:rFonts w:ascii="SimSun" w:hAnsi="SimSun" w:cs="SimSun" w:hint="eastAsia"/>
+          <w:sz w:val="24"/>
+          <w:szCs w:val="24"/>
+        </w:rPr>
+        <w:t>该交互</w:t>
+      </w:r>
+      <w:r>
+        <w:rPr>
+          <w:rFonts w:ascii="SimSun" w:hAnsi="SimSun" w:cs="SimSun" w:hint="eastAsia"/>
+          <w:sz w:val="24"/>
+          <w:szCs w:val="24"/>
+        </w:rPr>
+        <w:t>系统会</w:t>
+      </w:r>
+      <w:r>
+        <w:rPr>
+          <w:rFonts w:ascii="SimSun" w:hAnsi="SimSun" w:cs="SimSun" w:hint="eastAsia"/>
+          <w:sz w:val="24"/>
+          <w:szCs w:val="24"/>
+        </w:rPr>
+        <w:t>自动将视角接近抓取点，使被操纵的物体看起来更大</w:t>
+      </w:r>
+      <w:r>
+        <w:rPr>
+          <w:rFonts w:ascii="SimSun" w:hAnsi="SimSun" w:cs="SimSun" w:hint="eastAsia"/>
+          <w:sz w:val="24"/>
+          <w:szCs w:val="24"/>
+        </w:rPr>
+        <w:t>，从而更易于操控</w:t>
+      </w:r>
+      <w:r>
+        <w:rPr>
+          <w:rFonts w:ascii="SimSun" w:hAnsi="SimSun" w:cs="SimSun" w:hint="eastAsia"/>
+          <w:sz w:val="24"/>
+          <w:szCs w:val="24"/>
+        </w:rPr>
+        <w:t>。为了</w:t>
+      </w:r>
+      <w:r>
+        <w:rPr>
+          <w:rFonts w:ascii="SimSun" w:hAnsi="SimSun" w:cs="SimSun" w:hint="eastAsia"/>
+          <w:sz w:val="24"/>
+          <w:szCs w:val="24"/>
+        </w:rPr>
+        <w:t>有效</w:t>
+      </w:r>
+      <w:r>
+        <w:rPr>
+          <w:rFonts w:ascii="SimSun" w:hAnsi="SimSun" w:cs="SimSun" w:hint="eastAsia"/>
+          <w:sz w:val="24"/>
+          <w:szCs w:val="24"/>
+        </w:rPr>
+        <w:t>控制这些调整，</w:t>
+      </w:r>
+      <w:r>
+        <w:rPr>
+          <w:rFonts w:ascii="SimSun" w:hAnsi="SimSun" w:cs="SimSun" w:hint="eastAsia"/>
+          <w:sz w:val="24"/>
+          <w:szCs w:val="24"/>
+        </w:rPr>
+        <w:t>该团队</w:t>
+      </w:r>
+      <w:r>
+        <w:rPr>
+          <w:rFonts w:ascii="SimSun" w:hAnsi="SimSun" w:cs="SimSun" w:hint="eastAsia"/>
+          <w:sz w:val="24"/>
+          <w:szCs w:val="24"/>
+        </w:rPr>
+        <w:t>提出了两种技术。第一种</w:t>
+      </w:r>
+      <w:r>
+        <w:rPr>
+          <w:rFonts w:ascii="SimSun" w:hAnsi="SimSun" w:cs="SimSun" w:hint="eastAsia"/>
+          <w:sz w:val="24"/>
+          <w:szCs w:val="24"/>
+        </w:rPr>
+        <w:t>是基于单手操纵的</w:t>
+      </w:r>
+      <w:r>
+        <w:rPr>
+          <w:rFonts w:ascii="SimSun" w:hAnsi="SimSun" w:cs="SimSun" w:hint="eastAsia"/>
+          <w:sz w:val="24"/>
+          <w:szCs w:val="24"/>
+        </w:rPr>
+        <w:t>；</w:t>
+      </w:r>
+      <w:r>
+        <w:rPr>
+          <w:rFonts w:ascii="SimSun" w:hAnsi="SimSun" w:cs="SimSun" w:hint="eastAsia"/>
+          <w:sz w:val="24"/>
+          <w:szCs w:val="24"/>
+        </w:rPr>
+        <w:t>因为</w:t>
+      </w:r>
+      <w:r>
+        <w:rPr>
+          <w:rFonts w:ascii="SimSun" w:hAnsi="SimSun" w:cs="SimSun" w:hint="eastAsia"/>
+          <w:sz w:val="24"/>
+          <w:szCs w:val="24"/>
+        </w:rPr>
+        <w:t>当用户想精确地操纵一个物体时，他们的手会慢慢移动</w:t>
+      </w:r>
+      <w:r>
+        <w:rPr>
+          <w:rFonts w:ascii="SimSun" w:hAnsi="SimSun" w:cs="SimSun" w:hint="eastAsia"/>
+          <w:sz w:val="24"/>
+          <w:szCs w:val="24"/>
+        </w:rPr>
+        <w:t>，所以</w:t>
+      </w:r>
+      <w:r>
+        <w:rPr>
+          <w:rFonts w:ascii="SimSun" w:hAnsi="SimSun" w:cs="SimSun" w:hint="eastAsia"/>
+          <w:sz w:val="24"/>
+          <w:szCs w:val="24"/>
+        </w:rPr>
+        <w:t>通过对单手的</w:t>
+      </w:r>
+      <w:r>
+        <w:rPr>
+          <w:rFonts w:ascii="SimSun" w:hAnsi="SimSun" w:cs="SimSun" w:hint="eastAsia"/>
+          <w:sz w:val="24"/>
+          <w:szCs w:val="24"/>
+        </w:rPr>
+        <w:t>速度</w:t>
+      </w:r>
+      <w:r>
+        <w:rPr>
+          <w:rFonts w:ascii="SimSun" w:hAnsi="SimSun" w:cs="SimSun" w:hint="eastAsia"/>
+          <w:sz w:val="24"/>
+          <w:szCs w:val="24"/>
+        </w:rPr>
+        <w:t>监测</w:t>
+      </w:r>
+      <w:r>
+        <w:rPr>
+          <w:rFonts w:ascii="SimSun" w:hAnsi="SimSun" w:cs="SimSun" w:hint="eastAsia"/>
+          <w:sz w:val="24"/>
+          <w:szCs w:val="24"/>
+        </w:rPr>
+        <w:t>，</w:t>
+      </w:r>
+      <w:r>
+        <w:rPr>
+          <w:rFonts w:ascii="SimSun" w:hAnsi="SimSun" w:cs="SimSun" w:hint="eastAsia"/>
+          <w:sz w:val="24"/>
+          <w:szCs w:val="24"/>
+        </w:rPr>
+        <w:t>系统可以判断当前对象是否需要精确操纵。</w:t>
+      </w:r>
+      <w:r>
+        <w:rPr>
+          <w:rFonts w:ascii="SimSun" w:hAnsi="SimSun" w:cs="SimSun" w:hint="eastAsia"/>
+          <w:sz w:val="24"/>
+          <w:szCs w:val="24"/>
+        </w:rPr>
+        <w:t>另一种是</w:t>
+      </w:r>
+      <w:r>
+        <w:rPr>
+          <w:rFonts w:ascii="SimSun" w:hAnsi="SimSun" w:cs="SimSun" w:hint="eastAsia"/>
+          <w:sz w:val="24"/>
+          <w:szCs w:val="24"/>
+        </w:rPr>
+        <w:t>基于</w:t>
+      </w:r>
+      <w:r>
+        <w:rPr>
+          <w:rFonts w:ascii="SimSun" w:hAnsi="SimSun" w:cs="SimSun" w:hint="eastAsia"/>
+          <w:sz w:val="24"/>
+          <w:szCs w:val="24"/>
+        </w:rPr>
+        <w:t>两手间距离</w:t>
+      </w:r>
+      <w:r>
+        <w:rPr>
+          <w:rFonts w:ascii="SimSun" w:hAnsi="SimSun" w:cs="SimSun" w:hint="eastAsia"/>
+          <w:sz w:val="24"/>
+          <w:szCs w:val="24"/>
+        </w:rPr>
+        <w:t>的</w:t>
+      </w:r>
+      <w:r>
+        <w:rPr>
+          <w:rFonts w:ascii="SimSun" w:hAnsi="SimSun" w:cs="SimSun" w:hint="eastAsia"/>
+          <w:sz w:val="24"/>
+          <w:szCs w:val="24"/>
+        </w:rPr>
+        <w:t>；</w:t>
+      </w:r>
+      <w:r>
+        <w:rPr>
+          <w:rFonts w:ascii="SimSun" w:hAnsi="SimSun" w:cs="SimSun" w:hint="eastAsia"/>
+          <w:sz w:val="24"/>
+          <w:szCs w:val="24"/>
+        </w:rPr>
+        <w:t>当</w:t>
+      </w:r>
+      <w:r>
+        <w:rPr>
+          <w:rFonts w:ascii="SimSun" w:hAnsi="SimSun" w:cs="SimSun" w:hint="eastAsia"/>
+          <w:sz w:val="24"/>
+          <w:szCs w:val="24"/>
+        </w:rPr>
+        <w:t>用户两手</w:t>
+      </w:r>
+      <w:r>
+        <w:rPr>
+          <w:rFonts w:ascii="SimSun" w:hAnsi="SimSun" w:cs="SimSun" w:hint="eastAsia"/>
+          <w:sz w:val="24"/>
+          <w:szCs w:val="24"/>
+        </w:rPr>
+        <w:t>之间的距离很小时，调整就会被激活。通过用户评估，位置和视点</w:t>
+      </w:r>
+      <w:r>
+        <w:rPr>
+          <w:rFonts w:ascii="SimSun" w:hAnsi="SimSun" w:cs="SimSun" w:hint="eastAsia"/>
+          <w:sz w:val="24"/>
+          <w:szCs w:val="24"/>
+        </w:rPr>
+        <w:t>的</w:t>
+      </w:r>
+      <w:r>
+        <w:rPr>
+          <w:rFonts w:ascii="SimSun" w:hAnsi="SimSun" w:cs="SimSun" w:hint="eastAsia"/>
+          <w:sz w:val="24"/>
+          <w:szCs w:val="24"/>
+        </w:rPr>
+        <w:t>调整比禁用</w:t>
+      </w:r>
+      <w:r>
+        <w:rPr>
+          <w:rFonts w:ascii="SimSun" w:hAnsi="SimSun" w:cs="SimSun" w:hint="eastAsia"/>
+          <w:sz w:val="24"/>
+          <w:szCs w:val="24"/>
+        </w:rPr>
+        <w:lastRenderedPageBreak/>
+        <w:t>这种调整</w:t>
+      </w:r>
+      <w:r>
+        <w:rPr>
+          <w:rFonts w:ascii="SimSun" w:hAnsi="SimSun" w:cs="SimSun" w:hint="eastAsia"/>
+          <w:sz w:val="24"/>
+          <w:szCs w:val="24"/>
+        </w:rPr>
+        <w:t>有更好的操纵效率和用户体验</w:t>
+      </w:r>
+      <w:r>
+        <w:rPr>
+          <w:rFonts w:ascii="SimSun" w:hAnsi="SimSun" w:cs="SimSun" w:hint="eastAsia"/>
+          <w:sz w:val="24"/>
+          <w:szCs w:val="24"/>
+        </w:rPr>
+        <w:t>。此外，</w:t>
+      </w:r>
+      <w:r>
+        <w:rPr>
+          <w:rFonts w:ascii="SimSun" w:hAnsi="SimSun" w:cs="SimSun" w:hint="eastAsia"/>
+          <w:sz w:val="24"/>
+          <w:szCs w:val="24"/>
+        </w:rPr>
+        <w:t>该团队的测试</w:t>
+      </w:r>
+      <w:r>
+        <w:rPr>
+          <w:rFonts w:ascii="SimSun" w:hAnsi="SimSun" w:cs="SimSun" w:hint="eastAsia"/>
+          <w:sz w:val="24"/>
+          <w:szCs w:val="24"/>
+        </w:rPr>
+        <w:t>结果还显示，双手控制比单手表现更好。</w:t>
+      </w:r>
     </w:p>
     <w:p>
       <w:pPr>
@@ -4521,7 +7330,6 @@
           <w:szCs w:val="24"/>
           <w:highlight w:val="yellow"/>
         </w:rPr>
-        <w:lastRenderedPageBreak/>
         <w:t>202</w:t>
       </w:r>
       <w:r>
@@ -5235,9 +8043,219 @@
       </w:r>
       <w:bookmarkEnd w:id="23"/>
     </w:p>
+    <w:p>
+      <w:pPr>
+        <w:pStyle w:val="ListParagraph"/>
+        <w:numPr>
+          <w:ilvl w:val="0"/>
+          <w:numId w:val="4"/>
+        </w:numPr>
+        <w:spacing w:line="360" w:lineRule="auto"/>
+        <w:ind w:firstLineChars="0"/>
+        <w:rPr>
+          <w:kern w:val="0"/>
+          <w:sz w:val="24"/>
+          <w:szCs w:val="24"/>
+        </w:rPr>
+      </w:pPr>
+      <w:bookmarkStart w:id="24" w:name="_Ref127833064"/>
+      <w:r>
+        <w:rPr>
+          <w:kern w:val="0"/>
+          <w:sz w:val="24"/>
+          <w:szCs w:val="24"/>
+        </w:rPr>
+        <w:t xml:space="preserve">Frees, Scott &amp; Kessler, </w:t>
+      </w:r>
+      <w:proofErr w:type="gramStart"/>
+      <w:r>
+        <w:rPr>
+          <w:kern w:val="0"/>
+          <w:sz w:val="24"/>
+          <w:szCs w:val="24"/>
+        </w:rPr>
+        <w:t>G.D..</w:t>
+      </w:r>
+      <w:proofErr w:type="gramEnd"/>
+      <w:r>
+        <w:rPr>
+          <w:kern w:val="0"/>
+          <w:sz w:val="24"/>
+          <w:szCs w:val="24"/>
+        </w:rPr>
+        <w:t xml:space="preserve"> (2005). Precise and rapid interaction through scaled manipulation in immersive virtual environments. Proceedings - IEEE Virtual Reality. 99-106. 10.1109/VR.2005.1492759.</w:t>
+      </w:r>
+      <w:bookmarkEnd w:id="24"/>
+    </w:p>
+    <w:p>
+      <w:pPr>
+        <w:pStyle w:val="ListParagraph"/>
+        <w:numPr>
+          <w:ilvl w:val="0"/>
+          <w:numId w:val="4"/>
+        </w:numPr>
+        <w:spacing w:line="360" w:lineRule="auto"/>
+        <w:ind w:firstLineChars="0"/>
+        <w:rPr>
+          <w:kern w:val="0"/>
+          <w:sz w:val="24"/>
+          <w:szCs w:val="24"/>
+        </w:rPr>
+      </w:pPr>
+      <w:bookmarkStart w:id="25" w:name="_Ref127834543"/>
+      <w:r>
+        <w:rPr>
+          <w:kern w:val="0"/>
+          <w:sz w:val="24"/>
+          <w:szCs w:val="24"/>
+        </w:rPr>
+        <w:t>Bowman, Doug &amp; Hodges, Larry. (1999). An Evaluation of Techniques for Grabbing and Manipulating Remote Objects in Immersive Virtual Environments. Symposium on Interactive 3D Graphics. 182. 10.1145/253284.253301.</w:t>
+      </w:r>
+      <w:bookmarkEnd w:id="25"/>
+    </w:p>
+    <w:p>
+      <w:pPr>
+        <w:pStyle w:val="ListParagraph"/>
+        <w:numPr>
+          <w:ilvl w:val="0"/>
+          <w:numId w:val="4"/>
+        </w:numPr>
+        <w:spacing w:line="360" w:lineRule="auto"/>
+        <w:ind w:firstLineChars="0"/>
+        <w:rPr>
+          <w:kern w:val="0"/>
+          <w:sz w:val="24"/>
+          <w:szCs w:val="24"/>
+        </w:rPr>
+      </w:pPr>
+      <w:bookmarkStart w:id="26" w:name="_Ref127835198"/>
+      <w:r>
+        <w:rPr>
+          <w:kern w:val="0"/>
+          <w:sz w:val="24"/>
+          <w:szCs w:val="24"/>
+        </w:rPr>
+        <w:t>Wilkes, Curtis &amp; Bowman, Doug. (2008). Advantages of velocity-based scaling for distant 3D manipulation. 23-29. 10.1145/1450579.1450585.</w:t>
+      </w:r>
+      <w:bookmarkEnd w:id="26"/>
+    </w:p>
+    <w:p>
+      <w:pPr>
+        <w:pStyle w:val="ListParagraph"/>
+        <w:numPr>
+          <w:ilvl w:val="0"/>
+          <w:numId w:val="4"/>
+        </w:numPr>
+        <w:spacing w:line="360" w:lineRule="auto"/>
+        <w:ind w:firstLineChars="0"/>
+        <w:rPr>
+          <w:kern w:val="0"/>
+          <w:sz w:val="24"/>
+          <w:szCs w:val="24"/>
+        </w:rPr>
+      </w:pPr>
+      <w:bookmarkStart w:id="27" w:name="_Ref127835581"/>
+      <w:proofErr w:type="spellStart"/>
+      <w:r>
+        <w:rPr>
+          <w:kern w:val="0"/>
+          <w:sz w:val="24"/>
+          <w:szCs w:val="24"/>
+        </w:rPr>
+        <w:t>Auteri</w:t>
+      </w:r>
+      <w:proofErr w:type="spellEnd"/>
+      <w:r>
+        <w:rPr>
+          <w:kern w:val="0"/>
+          <w:sz w:val="24"/>
+          <w:szCs w:val="24"/>
+        </w:rPr>
+        <w:t>, Chris &amp; Guerra, Mark &amp; Frees, Scott. (2015). Increasing Precision for Extended Reach 3D Manipulation. International Journal of Virtual Reality. 12. 10.20870/IJVR.2013.12.1.2859.</w:t>
+      </w:r>
+      <w:bookmarkEnd w:id="27"/>
+    </w:p>
+    <w:p>
+      <w:pPr>
+        <w:pStyle w:val="ListParagraph"/>
+        <w:numPr>
+          <w:ilvl w:val="0"/>
+          <w:numId w:val="4"/>
+        </w:numPr>
+        <w:spacing w:line="360" w:lineRule="auto"/>
+        <w:ind w:firstLineChars="0"/>
+        <w:rPr>
+          <w:kern w:val="0"/>
+          <w:sz w:val="24"/>
+          <w:szCs w:val="24"/>
+        </w:rPr>
+      </w:pPr>
+      <w:bookmarkStart w:id="28" w:name="_Ref127836724"/>
+      <w:proofErr w:type="spellStart"/>
+      <w:r>
+        <w:rPr>
+          <w:kern w:val="0"/>
+          <w:sz w:val="24"/>
+          <w:szCs w:val="24"/>
+        </w:rPr>
+        <w:t>Osawa</w:t>
+      </w:r>
+      <w:proofErr w:type="spellEnd"/>
+      <w:r>
+        <w:rPr>
+          <w:kern w:val="0"/>
+          <w:sz w:val="24"/>
+          <w:szCs w:val="24"/>
+        </w:rPr>
+        <w:t xml:space="preserve">, </w:t>
+      </w:r>
+      <w:proofErr w:type="spellStart"/>
+      <w:r>
+        <w:rPr>
+          <w:kern w:val="0"/>
+          <w:sz w:val="24"/>
+          <w:szCs w:val="24"/>
+        </w:rPr>
+        <w:t>Noritaka</w:t>
+      </w:r>
+      <w:proofErr w:type="spellEnd"/>
+      <w:r>
+        <w:rPr>
+          <w:kern w:val="0"/>
+          <w:sz w:val="24"/>
+          <w:szCs w:val="24"/>
+        </w:rPr>
+        <w:t>.</w:t>
+      </w:r>
+      <w:r>
+        <w:rPr>
+          <w:kern w:val="0"/>
+          <w:sz w:val="24"/>
+          <w:szCs w:val="24"/>
+        </w:rPr>
+        <w:t xml:space="preserve"> (2008)</w:t>
+      </w:r>
+      <w:r>
+        <w:rPr>
+          <w:kern w:val="0"/>
+          <w:sz w:val="24"/>
+          <w:szCs w:val="24"/>
+        </w:rPr>
+        <w:t>.</w:t>
+      </w:r>
+      <w:r>
+        <w:rPr>
+          <w:kern w:val="0"/>
+          <w:sz w:val="24"/>
+          <w:szCs w:val="24"/>
+        </w:rPr>
+        <w:t xml:space="preserve"> Two-Handed and One-Handed Techniques for Precise and Efficient Manipulation in Immersive Virtual Environments. International Symposium on Visual Computing.</w:t>
+      </w:r>
+      <w:bookmarkEnd w:id="28"/>
+    </w:p>
     <w:sectPr>
-      <w:headerReference w:type="default" r:id="rId13"/>
-      <w:footerReference w:type="default" r:id="rId14"/>
+      <w:headerReference w:type="default" r:id="rId17"/>
+      <w:footerReference w:type="default" r:id="rId18"/>
       <w:pgSz w:w="11906" w:h="16838"/>
       <w:pgMar w:top="1418" w:right="1418" w:bottom="1418" w:left="1418" w:header="851" w:footer="992" w:gutter="0"/>
       <w:pgNumType w:start="1"/>
@@ -5812,6 +8830,95 @@
     </w:lvl>
   </w:abstractNum>
   <w:abstractNum w:abstractNumId="3" w15:restartNumberingAfterBreak="0">
+    <w:nsid w:val="61E72804"/>
+    <w:multiLevelType w:val="hybridMultilevel"/>
+    <w:tmpl w:val="F9F01B10"/>
+    <w:lvl w:ilvl="0" w:tplc="484CDF96">
+      <w:start w:val="1"/>
+      <w:numFmt w:val="lowerLetter"/>
+      <w:lvlText w:val="(%1)"/>
+      <w:lvlJc w:val="left"/>
+      <w:pPr>
+        <w:ind w:left="720" w:hanging="360"/>
+      </w:pPr>
+      <w:rPr>
+        <w:rFonts w:hint="default"/>
+      </w:rPr>
+    </w:lvl>
+    <w:lvl w:ilvl="1" w:tplc="04090019" w:tentative="1">
+      <w:start w:val="1"/>
+      <w:numFmt w:val="lowerLetter"/>
+      <w:lvlText w:val="%2."/>
+      <w:lvlJc w:val="left"/>
+      <w:pPr>
+        <w:ind w:left="1440" w:hanging="360"/>
+      </w:pPr>
+    </w:lvl>
+    <w:lvl w:ilvl="2" w:tplc="0409001B" w:tentative="1">
+      <w:start w:val="1"/>
+      <w:numFmt w:val="lowerRoman"/>
+      <w:lvlText w:val="%3."/>
+      <w:lvlJc w:val="right"/>
+      <w:pPr>
+        <w:ind w:left="2160" w:hanging="180"/>
+      </w:pPr>
+    </w:lvl>
+    <w:lvl w:ilvl="3" w:tplc="0409000F" w:tentative="1">
+      <w:start w:val="1"/>
+      <w:numFmt w:val="decimal"/>
+      <w:lvlText w:val="%4."/>
+      <w:lvlJc w:val="left"/>
+      <w:pPr>
+        <w:ind w:left="2880" w:hanging="360"/>
+      </w:pPr>
+    </w:lvl>
+    <w:lvl w:ilvl="4" w:tplc="04090019" w:tentative="1">
+      <w:start w:val="1"/>
+      <w:numFmt w:val="lowerLetter"/>
+      <w:lvlText w:val="%5."/>
+      <w:lvlJc w:val="left"/>
+      <w:pPr>
+        <w:ind w:left="3600" w:hanging="360"/>
+      </w:pPr>
+    </w:lvl>
+    <w:lvl w:ilvl="5" w:tplc="0409001B" w:tentative="1">
+      <w:start w:val="1"/>
+      <w:numFmt w:val="lowerRoman"/>
+      <w:lvlText w:val="%6."/>
+      <w:lvlJc w:val="right"/>
+      <w:pPr>
+        <w:ind w:left="4320" w:hanging="180"/>
+      </w:pPr>
+    </w:lvl>
+    <w:lvl w:ilvl="6" w:tplc="0409000F" w:tentative="1">
+      <w:start w:val="1"/>
+      <w:numFmt w:val="decimal"/>
+      <w:lvlText w:val="%7."/>
+      <w:lvlJc w:val="left"/>
+      <w:pPr>
+        <w:ind w:left="5040" w:hanging="360"/>
+      </w:pPr>
+    </w:lvl>
+    <w:lvl w:ilvl="7" w:tplc="04090019" w:tentative="1">
+      <w:start w:val="1"/>
+      <w:numFmt w:val="lowerLetter"/>
+      <w:lvlText w:val="%8."/>
+      <w:lvlJc w:val="left"/>
+      <w:pPr>
+        <w:ind w:left="5760" w:hanging="360"/>
+      </w:pPr>
+    </w:lvl>
+    <w:lvl w:ilvl="8" w:tplc="0409001B" w:tentative="1">
+      <w:start w:val="1"/>
+      <w:numFmt w:val="lowerRoman"/>
+      <w:lvlText w:val="%9."/>
+      <w:lvlJc w:val="right"/>
+      <w:pPr>
+        <w:ind w:left="6480" w:hanging="180"/>
+      </w:pPr>
+    </w:lvl>
+  </w:abstractNum>
+  <w:abstractNum w:abstractNumId="4" w15:restartNumberingAfterBreak="0">
     <w:nsid w:val="6D687D01"/>
     <w:multiLevelType w:val="hybridMultilevel"/>
     <w:tmpl w:val="7B641950"/>
@@ -5923,7 +9030,7 @@
       </w:rPr>
     </w:lvl>
   </w:abstractNum>
-  <w:abstractNum w:abstractNumId="4" w15:restartNumberingAfterBreak="0">
+  <w:abstractNum w:abstractNumId="5" w15:restartNumberingAfterBreak="0">
     <w:nsid w:val="74B519B8"/>
     <w:multiLevelType w:val="multilevel"/>
     <w:tmpl w:val="74B519B8"/>
@@ -6036,6 +9143,95 @@
       </w:rPr>
     </w:lvl>
   </w:abstractNum>
+  <w:abstractNum w:abstractNumId="6" w15:restartNumberingAfterBreak="0">
+    <w:nsid w:val="7CB753E2"/>
+    <w:multiLevelType w:val="hybridMultilevel"/>
+    <w:tmpl w:val="5BE0FC68"/>
+    <w:lvl w:ilvl="0" w:tplc="18EC98E0">
+      <w:start w:val="1"/>
+      <w:numFmt w:val="lowerLetter"/>
+      <w:lvlText w:val="(%1)"/>
+      <w:lvlJc w:val="left"/>
+      <w:pPr>
+        <w:ind w:left="720" w:hanging="360"/>
+      </w:pPr>
+      <w:rPr>
+        <w:rFonts w:hint="default"/>
+      </w:rPr>
+    </w:lvl>
+    <w:lvl w:ilvl="1" w:tplc="04090019" w:tentative="1">
+      <w:start w:val="1"/>
+      <w:numFmt w:val="lowerLetter"/>
+      <w:lvlText w:val="%2."/>
+      <w:lvlJc w:val="left"/>
+      <w:pPr>
+        <w:ind w:left="1440" w:hanging="360"/>
+      </w:pPr>
+    </w:lvl>
+    <w:lvl w:ilvl="2" w:tplc="0409001B" w:tentative="1">
+      <w:start w:val="1"/>
+      <w:numFmt w:val="lowerRoman"/>
+      <w:lvlText w:val="%3."/>
+      <w:lvlJc w:val="right"/>
+      <w:pPr>
+        <w:ind w:left="2160" w:hanging="180"/>
+      </w:pPr>
+    </w:lvl>
+    <w:lvl w:ilvl="3" w:tplc="0409000F" w:tentative="1">
+      <w:start w:val="1"/>
+      <w:numFmt w:val="decimal"/>
+      <w:lvlText w:val="%4."/>
+      <w:lvlJc w:val="left"/>
+      <w:pPr>
+        <w:ind w:left="2880" w:hanging="360"/>
+      </w:pPr>
+    </w:lvl>
+    <w:lvl w:ilvl="4" w:tplc="04090019" w:tentative="1">
+      <w:start w:val="1"/>
+      <w:numFmt w:val="lowerLetter"/>
+      <w:lvlText w:val="%5."/>
+      <w:lvlJc w:val="left"/>
+      <w:pPr>
+        <w:ind w:left="3600" w:hanging="360"/>
+      </w:pPr>
+    </w:lvl>
+    <w:lvl w:ilvl="5" w:tplc="0409001B" w:tentative="1">
+      <w:start w:val="1"/>
+      <w:numFmt w:val="lowerRoman"/>
+      <w:lvlText w:val="%6."/>
+      <w:lvlJc w:val="right"/>
+      <w:pPr>
+        <w:ind w:left="4320" w:hanging="180"/>
+      </w:pPr>
+    </w:lvl>
+    <w:lvl w:ilvl="6" w:tplc="0409000F" w:tentative="1">
+      <w:start w:val="1"/>
+      <w:numFmt w:val="decimal"/>
+      <w:lvlText w:val="%7."/>
+      <w:lvlJc w:val="left"/>
+      <w:pPr>
+        <w:ind w:left="5040" w:hanging="360"/>
+      </w:pPr>
+    </w:lvl>
+    <w:lvl w:ilvl="7" w:tplc="04090019" w:tentative="1">
+      <w:start w:val="1"/>
+      <w:numFmt w:val="lowerLetter"/>
+      <w:lvlText w:val="%8."/>
+      <w:lvlJc w:val="left"/>
+      <w:pPr>
+        <w:ind w:left="5760" w:hanging="360"/>
+      </w:pPr>
+    </w:lvl>
+    <w:lvl w:ilvl="8" w:tplc="0409001B" w:tentative="1">
+      <w:start w:val="1"/>
+      <w:numFmt w:val="lowerRoman"/>
+      <w:lvlText w:val="%9."/>
+      <w:lvlJc w:val="right"/>
+      <w:pPr>
+        <w:ind w:left="6480" w:hanging="180"/>
+      </w:pPr>
+    </w:lvl>
+  </w:abstractNum>
   <w:num w:numId="1" w16cid:durableId="1761369961">
     <w:abstractNumId w:val="1"/>
   </w:num>
@@ -6043,12 +9239,18 @@
     <w:abstractNumId w:val="2"/>
   </w:num>
   <w:num w:numId="3" w16cid:durableId="1357734668">
-    <w:abstractNumId w:val="4"/>
+    <w:abstractNumId w:val="5"/>
   </w:num>
   <w:num w:numId="4" w16cid:durableId="1004548653">
     <w:abstractNumId w:val="0"/>
   </w:num>
   <w:num w:numId="5" w16cid:durableId="1857428376">
+    <w:abstractNumId w:val="4"/>
+  </w:num>
+  <w:num w:numId="6" w16cid:durableId="1243684608">
+    <w:abstractNumId w:val="6"/>
+  </w:num>
+  <w:num w:numId="7" w16cid:durableId="827206055">
     <w:abstractNumId w:val="3"/>
   </w:num>
 </w:numbering>
